--- a/Wet2DocumentationOS.docx
+++ b/Wet2DocumentationOS.docx
@@ -1,19 +1,26 @@
 
 <file path=word/document.xml><?xml version="1.0" encoding="utf-8"?>
-<w:document xmlns:ve="http://schemas.openxmlformats.org/markup-compatibility/2006" xmlns:o="urn:schemas-microsoft-com:office:office" xmlns:r="http://schemas.openxmlformats.org/officeDocument/2006/relationships" xmlns:m="http://schemas.openxmlformats.org/officeDocument/2006/math" xmlns:v="urn:schemas-microsoft-com:vml" xmlns:wp="http://schemas.openxmlformats.org/drawingml/2006/wordprocessingDrawing" xmlns:w10="urn:schemas-microsoft-com:office:word" xmlns:w="http://schemas.openxmlformats.org/wordprocessingml/2006/main" xmlns:wne="http://schemas.microsoft.com/office/word/2006/wordml">
+<w:document xmlns:wpc="http://schemas.microsoft.com/office/word/2010/wordprocessingCanvas" xmlns:mc="http://schemas.openxmlformats.org/markup-compatibility/2006" xmlns:o="urn:schemas-microsoft-com:office:office" xmlns:r="http://schemas.openxmlformats.org/officeDocument/2006/relationships" xmlns:m="http://schemas.openxmlformats.org/officeDocument/2006/math" xmlns:v="urn:schemas-microsoft-com:vml" xmlns:wp14="http://schemas.microsoft.com/office/word/2010/wordprocessingDrawing" xmlns:wp="http://schemas.openxmlformats.org/drawingml/2006/wordprocessingDrawing" xmlns:w10="urn:schemas-microsoft-com:office:word" xmlns:w="http://schemas.openxmlformats.org/wordprocessingml/2006/main" xmlns:w14="http://schemas.microsoft.com/office/word/2010/wordml" xmlns:w15="http://schemas.microsoft.com/office/word/2012/wordml" xmlns:wpg="http://schemas.microsoft.com/office/word/2010/wordprocessingGroup" xmlns:wpi="http://schemas.microsoft.com/office/word/2010/wordprocessingInk" xmlns:wne="http://schemas.microsoft.com/office/word/2006/wordml" xmlns:wps="http://schemas.microsoft.com/office/word/2010/wordprocessingShape" mc:Ignorable="w14 w15 wp14">
   <w:body>
     <w:p>
       <w:pPr>
         <w:jc w:val="center"/>
         <w:rPr>
-          <w:rFonts w:hint="cs"/>
-          <w:u w:val="single"/>
-          <w:rtl/>
-        </w:rPr>
-      </w:pPr>
-      <w:r>
-        <w:rPr>
-          <w:rFonts w:hint="cs"/>
+          <w:b/>
+          <w:bCs/>
+          <w:sz w:val="28"/>
+          <w:szCs w:val="28"/>
+          <w:u w:val="single"/>
+          <w:rtl/>
+        </w:rPr>
+      </w:pPr>
+      <w:r>
+        <w:rPr>
+          <w:rFonts w:hint="cs"/>
+          <w:b/>
+          <w:bCs/>
+          <w:sz w:val="28"/>
+          <w:szCs w:val="28"/>
           <w:u w:val="single"/>
           <w:rtl/>
         </w:rPr>
@@ -21,6 +28,10 @@
       </w:r>
       <w:r>
         <w:rPr>
+          <w:b/>
+          <w:bCs/>
+          <w:sz w:val="28"/>
+          <w:szCs w:val="28"/>
           <w:u w:val="single"/>
           <w:rtl/>
         </w:rPr>
@@ -29,6 +40,10 @@
       <w:r>
         <w:rPr>
           <w:rFonts w:hint="cs"/>
+          <w:b/>
+          <w:bCs/>
+          <w:sz w:val="28"/>
+          <w:szCs w:val="28"/>
           <w:u w:val="single"/>
           <w:rtl/>
         </w:rPr>
@@ -38,23 +53,25 @@
     <w:p>
       <w:pPr>
         <w:rPr>
-          <w:rFonts w:hint="cs"/>
-          <w:u w:val="single"/>
-          <w:rtl/>
-        </w:rPr>
-      </w:pPr>
-    </w:p>
-    <w:p>
-      <w:pPr>
-        <w:rPr>
-          <w:rFonts w:hint="cs"/>
-          <w:u w:val="single"/>
-          <w:rtl/>
-        </w:rPr>
-      </w:pPr>
-      <w:r>
-        <w:rPr>
-          <w:rFonts w:hint="cs"/>
+          <w:u w:val="single"/>
+          <w:rtl/>
+        </w:rPr>
+      </w:pPr>
+    </w:p>
+    <w:p>
+      <w:pPr>
+        <w:rPr>
+          <w:b/>
+          <w:bCs/>
+          <w:u w:val="single"/>
+          <w:rtl/>
+        </w:rPr>
+      </w:pPr>
+      <w:r>
+        <w:rPr>
+          <w:rFonts w:hint="cs"/>
+          <w:b/>
+          <w:bCs/>
           <w:u w:val="single"/>
           <w:rtl/>
         </w:rPr>
@@ -138,11 +155,66 @@
         </w:rPr>
         <w:t xml:space="preserve">. </w:t>
       </w:r>
-    </w:p>
-    <w:p>
-      <w:pPr>
-        <w:rPr>
-          <w:rFonts w:hint="cs"/>
+      <w:r>
+        <w:rPr>
+          <w:rFonts w:hint="cs"/>
+          <w:rtl/>
+        </w:rPr>
+        <w:t>נדגיש כי על גבי ה-</w:t>
+      </w:r>
+      <w:proofErr w:type="spellStart"/>
+      <w:r>
+        <w:t>runqueue</w:t>
+      </w:r>
+      <w:proofErr w:type="spellEnd"/>
+      <w:r>
+        <w:rPr>
+          <w:rFonts w:hint="cs"/>
+          <w:rtl/>
+        </w:rPr>
+        <w:t xml:space="preserve"> הוספנו גם את גם את ה-</w:t>
+      </w:r>
+      <w:r>
+        <w:t>buffer</w:t>
+      </w:r>
+      <w:r>
+        <w:rPr>
+          <w:rFonts w:hint="cs"/>
+          <w:rtl/>
+        </w:rPr>
+        <w:t xml:space="preserve"> המעגלי שישמש אותנו לחלק הסטטיסטיקות (יוסבר בפירוט בהמשך) כמו גם את המספרים השלמים המתפקדים כאינדקסים של "ראש" ה-</w:t>
+      </w:r>
+      <w:r>
+        <w:t>buffer</w:t>
+      </w:r>
+      <w:r>
+        <w:rPr>
+          <w:rFonts w:hint="cs"/>
+          <w:rtl/>
+        </w:rPr>
+        <w:t xml:space="preserve"> ו"זנבו". </w:t>
+      </w:r>
+    </w:p>
+    <w:p>
+      <w:pPr>
+        <w:rPr>
+          <w:rtl/>
+        </w:rPr>
+      </w:pPr>
+      <w:r>
+        <w:rPr>
+          <w:rFonts w:hint="cs"/>
+          <w:b/>
+          <w:bCs/>
+          <w:u w:val="single"/>
+          <w:rtl/>
+        </w:rPr>
+        <w:t>שינויים בקבצים הנתונים וכן הוספת קבצים משלנו:</w:t>
+      </w:r>
+    </w:p>
+    <w:p>
+      <w:pPr>
+        <w:rPr>
           <w:rtl/>
         </w:rPr>
       </w:pPr>
@@ -158,7 +230,6 @@
     <w:p>
       <w:pPr>
         <w:rPr>
-          <w:rFonts w:hint="cs"/>
           <w:u w:val="single"/>
           <w:rtl/>
         </w:rPr>
@@ -190,13 +261,12 @@
     </w:p>
     <w:p>
       <w:pPr>
-        <w:pStyle w:val="a3"/>
+        <w:pStyle w:val="ListParagraph"/>
         <w:numPr>
           <w:ilvl w:val="0"/>
           <w:numId w:val="1"/>
         </w:numPr>
         <w:rPr>
-          <w:rFonts w:hint="cs"/>
           <w:u w:val="single"/>
         </w:rPr>
       </w:pPr>
@@ -210,16 +280,22 @@
       <w:r>
         <w:t>#define SCHED_SHORT 4</w:t>
       </w:r>
-    </w:p>
-    <w:p>
-      <w:pPr>
-        <w:pStyle w:val="a3"/>
+      <w:r>
+        <w:rPr>
+          <w:rFonts w:hint="cs"/>
+          <w:rtl/>
+        </w:rPr>
+        <w:t xml:space="preserve"> כפי שנדרשנו במסגרת התרגיל </w:t>
+      </w:r>
+    </w:p>
+    <w:p>
+      <w:pPr>
+        <w:pStyle w:val="ListParagraph"/>
         <w:numPr>
           <w:ilvl w:val="0"/>
           <w:numId w:val="1"/>
         </w:numPr>
         <w:rPr>
-          <w:rFonts w:hint="cs"/>
           <w:u w:val="single"/>
         </w:rPr>
       </w:pPr>
@@ -258,13 +334,12 @@
     </w:p>
     <w:p>
       <w:pPr>
-        <w:pStyle w:val="a3"/>
+        <w:pStyle w:val="ListParagraph"/>
         <w:numPr>
           <w:ilvl w:val="0"/>
           <w:numId w:val="1"/>
         </w:numPr>
         <w:rPr>
-          <w:rFonts w:hint="cs"/>
           <w:u w:val="single"/>
         </w:rPr>
       </w:pPr>
@@ -290,7 +365,7 @@
     </w:p>
     <w:p>
       <w:pPr>
-        <w:pStyle w:val="a3"/>
+        <w:pStyle w:val="ListParagraph"/>
         <w:numPr>
           <w:ilvl w:val="1"/>
           <w:numId w:val="1"/>
@@ -311,16 +386,22 @@
         <w:t>requested_time</w:t>
       </w:r>
       <w:proofErr w:type="spellEnd"/>
-    </w:p>
-    <w:p>
-      <w:pPr>
-        <w:pStyle w:val="a3"/>
+      <w:r>
+        <w:rPr>
+          <w:rFonts w:hint="cs"/>
+          <w:rtl/>
+        </w:rPr>
+        <w:t xml:space="preserve"> בהתאם למוגדר בתרגיל</w:t>
+      </w:r>
+    </w:p>
+    <w:p>
+      <w:pPr>
+        <w:pStyle w:val="ListParagraph"/>
         <w:numPr>
           <w:ilvl w:val="1"/>
           <w:numId w:val="1"/>
         </w:numPr>
         <w:rPr>
-          <w:rFonts w:hint="cs"/>
           <w:u w:val="single"/>
         </w:rPr>
       </w:pPr>
@@ -336,16 +417,22 @@
         <w:t>number_of_trials</w:t>
       </w:r>
       <w:proofErr w:type="spellEnd"/>
-    </w:p>
-    <w:p>
-      <w:pPr>
-        <w:pStyle w:val="a3"/>
+      <w:r>
+        <w:rPr>
+          <w:rFonts w:hint="cs"/>
+          <w:rtl/>
+        </w:rPr>
+        <w:t xml:space="preserve"> בהתאם למוגדר בתרגיל </w:t>
+      </w:r>
+    </w:p>
+    <w:p>
+      <w:pPr>
+        <w:pStyle w:val="ListParagraph"/>
         <w:numPr>
           <w:ilvl w:val="1"/>
           <w:numId w:val="1"/>
         </w:numPr>
         <w:rPr>
-          <w:rFonts w:hint="cs"/>
           <w:u w:val="single"/>
         </w:rPr>
       </w:pPr>
@@ -384,34 +471,17 @@
           <w:rFonts w:hint="cs"/>
           <w:rtl/>
         </w:rPr>
-        <w:t xml:space="preserve"> מסמן כמובן את מספר </w:t>
-      </w:r>
-      <w:proofErr w:type="spellStart"/>
-      <w:r>
-        <w:rPr>
-          <w:rFonts w:hint="cs"/>
-          <w:rtl/>
-        </w:rPr>
-        <w:t>הנסיונות</w:t>
-      </w:r>
-      <w:proofErr w:type="spellEnd"/>
-      <w:r>
-        <w:rPr>
-          <w:rFonts w:hint="cs"/>
-          <w:rtl/>
-        </w:rPr>
-        <w:t xml:space="preserve"> שכבר השתמשו בהם). </w:t>
-      </w:r>
-    </w:p>
-    <w:p>
-      <w:pPr>
-        <w:pStyle w:val="a3"/>
+        <w:t xml:space="preserve"> מסמן כמובן את מספר הנסיונות שכבר השתמשו בהם). </w:t>
+      </w:r>
+    </w:p>
+    <w:p>
+      <w:pPr>
+        <w:pStyle w:val="ListParagraph"/>
         <w:numPr>
           <w:ilvl w:val="1"/>
           <w:numId w:val="1"/>
         </w:numPr>
         <w:rPr>
-          <w:rFonts w:hint="cs"/>
           <w:u w:val="single"/>
         </w:rPr>
       </w:pPr>
@@ -463,13 +533,12 @@
     </w:p>
     <w:p>
       <w:pPr>
-        <w:pStyle w:val="a3"/>
+        <w:pStyle w:val="ListParagraph"/>
         <w:numPr>
           <w:ilvl w:val="1"/>
           <w:numId w:val="1"/>
         </w:numPr>
         <w:rPr>
-          <w:rFonts w:hint="cs"/>
           <w:u w:val="single"/>
         </w:rPr>
       </w:pPr>
@@ -495,18 +564,16 @@
     </w:p>
     <w:p>
       <w:pPr>
-        <w:pStyle w:val="a3"/>
-        <w:rPr>
-          <w:rFonts w:hint="cs"/>
-          <w:u w:val="single"/>
-          <w:rtl/>
-        </w:rPr>
-      </w:pPr>
-    </w:p>
-    <w:p>
-      <w:pPr>
-        <w:rPr>
-          <w:rFonts w:hint="cs"/>
+        <w:pStyle w:val="ListParagraph"/>
+        <w:rPr>
+          <w:u w:val="single"/>
+          <w:rtl/>
+        </w:rPr>
+      </w:pPr>
+    </w:p>
+    <w:p>
+      <w:pPr>
+        <w:rPr>
           <w:u w:val="single"/>
           <w:rtl/>
         </w:rPr>
@@ -538,13 +605,12 @@
     </w:p>
     <w:p>
       <w:pPr>
-        <w:pStyle w:val="a3"/>
+        <w:pStyle w:val="ListParagraph"/>
         <w:numPr>
           <w:ilvl w:val="0"/>
           <w:numId w:val="2"/>
         </w:numPr>
         <w:rPr>
-          <w:rFonts w:hint="cs"/>
           <w:u w:val="single"/>
         </w:rPr>
       </w:pPr>
@@ -558,13 +624,12 @@
     </w:p>
     <w:p>
       <w:pPr>
-        <w:pStyle w:val="a3"/>
+        <w:pStyle w:val="ListParagraph"/>
         <w:numPr>
           <w:ilvl w:val="0"/>
           <w:numId w:val="2"/>
         </w:numPr>
         <w:rPr>
-          <w:rFonts w:hint="cs"/>
           <w:u w:val="single"/>
         </w:rPr>
       </w:pPr>
@@ -593,13 +658,12 @@
     </w:p>
     <w:p>
       <w:pPr>
-        <w:pStyle w:val="a3"/>
+        <w:pStyle w:val="ListParagraph"/>
         <w:numPr>
           <w:ilvl w:val="0"/>
           <w:numId w:val="2"/>
         </w:numPr>
         <w:rPr>
-          <w:rFonts w:hint="cs"/>
           <w:u w:val="single"/>
         </w:rPr>
       </w:pPr>
@@ -671,48 +735,168 @@
         </w:rPr>
         <w:t xml:space="preserve"> עצמו לשמירת הסטטיסטיקות.</w:t>
       </w:r>
-    </w:p>
-    <w:p>
-      <w:pPr>
-        <w:pStyle w:val="a3"/>
+      <w:r>
+        <w:rPr>
+          <w:rFonts w:hint="cs"/>
+          <w:rtl/>
+        </w:rPr>
+        <w:t xml:space="preserve"> כמו כן, בקובץ זה מומשה קריאת המערכת הדרושה של </w:t>
+      </w:r>
+      <w:proofErr w:type="spellStart"/>
+      <w:r>
+        <w:t>sys_get_scheduling_statistic</w:t>
+      </w:r>
+      <w:proofErr w:type="spellEnd"/>
+      <w:r>
+        <w:t xml:space="preserve"> </w:t>
+      </w:r>
+      <w:r>
+        <w:rPr>
+          <w:rFonts w:hint="cs"/>
+          <w:rtl/>
+        </w:rPr>
+        <w:t xml:space="preserve"> בהתאם לנדרש בתרגיל. בקובץ זה אף דאגנו לעדכן את סיבת החלפת ההקשר שנצטרך לחלק הסטטיסטיקות במקומות שונים המתאימים לך (ראה פירוט בהמשך לפי סיבות). </w:t>
+      </w:r>
+    </w:p>
+    <w:p>
+      <w:pPr>
+        <w:pStyle w:val="ListParagraph"/>
         <w:numPr>
           <w:ilvl w:val="0"/>
           <w:numId w:val="2"/>
         </w:numPr>
         <w:rPr>
-          <w:rFonts w:hint="cs"/>
-          <w:u w:val="single"/>
-        </w:rPr>
-      </w:pPr>
-      <w:r>
-        <w:rPr>
-          <w:rFonts w:hint="cs"/>
-          <w:rtl/>
-        </w:rPr>
-        <w:t xml:space="preserve">עדכנו את הפונקציה </w:t>
-      </w:r>
-      <w:proofErr w:type="spellStart"/>
-      <w:r>
-        <w:t>activate_task</w:t>
-      </w:r>
-      <w:proofErr w:type="spellEnd"/>
-      <w:r>
-        <w:rPr>
-          <w:rFonts w:hint="cs"/>
-          <w:rtl/>
-        </w:rPr>
-        <w:t xml:space="preserve"> כך שהפונקציה תדע להתמודד עם המקרים החדשים של תהליכים קצרים ותהליכים קצרים שפג תוקפם ויבצעו הכנסה והוצאה למבנה המתאים בהתאם למבנים שהגדרנו.</w:t>
-      </w:r>
-    </w:p>
-    <w:p>
-      <w:pPr>
-        <w:pStyle w:val="a3"/>
+          <w:u w:val="single"/>
+        </w:rPr>
+      </w:pPr>
+      <w:r>
+        <w:rPr>
+          <w:rFonts w:hint="cs"/>
+          <w:rtl/>
+        </w:rPr>
+        <w:t xml:space="preserve">ביצענו עדכון גם לפונקציה </w:t>
+      </w:r>
+      <w:proofErr w:type="spellStart"/>
+      <w:r>
+        <w:t>sched_init</w:t>
+      </w:r>
+      <w:proofErr w:type="spellEnd"/>
+      <w:r>
+        <w:rPr>
+          <w:rFonts w:hint="cs"/>
+          <w:rtl/>
+        </w:rPr>
+        <w:t xml:space="preserve"> וזאת מכיוון שצריכים לדאוג בשלב האתחול ששדות תהליכי ה-</w:t>
+      </w:r>
+      <w:r>
+        <w:rPr>
+          <w:rFonts w:hint="cs"/>
+        </w:rPr>
+        <w:t>SHORT</w:t>
+      </w:r>
+      <w:r>
+        <w:rPr>
+          <w:rFonts w:hint="cs"/>
+          <w:rtl/>
+        </w:rPr>
+        <w:t xml:space="preserve"> וה-</w:t>
+      </w:r>
+      <w:r>
+        <w:rPr>
+          <w:rFonts w:hint="cs"/>
+        </w:rPr>
+        <w:t>SHORT OVERDUE</w:t>
+      </w:r>
+      <w:r>
+        <w:rPr>
+          <w:rFonts w:hint="cs"/>
+          <w:rtl/>
+        </w:rPr>
+        <w:t xml:space="preserve"> שהוספנו ל-</w:t>
+      </w:r>
+      <w:proofErr w:type="spellStart"/>
+      <w:r>
+        <w:t>runqueue</w:t>
+      </w:r>
+      <w:proofErr w:type="spellEnd"/>
+      <w:r>
+        <w:rPr>
+          <w:rFonts w:hint="cs"/>
+          <w:rtl/>
+        </w:rPr>
+        <w:t xml:space="preserve"> יצביעו למקום הנכון. </w:t>
+      </w:r>
+      <w:r>
+        <w:rPr>
+          <w:rFonts w:hint="cs"/>
+          <w:rtl/>
+        </w:rPr>
+        <w:t>בפונקציה זו אתחלנו גם את הערכים הדרושים לחלק הסטטיסטיקות כדוגמאת ה-</w:t>
+      </w:r>
+      <w:r>
+        <w:t>buffer</w:t>
+      </w:r>
+      <w:r>
+        <w:rPr>
+          <w:rFonts w:hint="cs"/>
+          <w:rtl/>
+        </w:rPr>
+        <w:t xml:space="preserve"> המעגלי השומר את הסטטיסטיקות ואת האינדקסים הרלוונטים ל"ראש" ה-</w:t>
+      </w:r>
+      <w:r>
+        <w:t>buffer</w:t>
+      </w:r>
+      <w:r>
+        <w:rPr>
+          <w:rFonts w:hint="cs"/>
+          <w:rtl/>
+        </w:rPr>
+        <w:t xml:space="preserve"> ול"זנב" </w:t>
+      </w:r>
+      <w:r>
+        <w:rPr>
+          <w:rFonts w:hint="cs"/>
+          <w:rtl/>
+        </w:rPr>
+        <w:lastRenderedPageBreak/>
+        <w:t xml:space="preserve">שלו. </w:t>
+      </w:r>
+      <w:r>
+        <w:rPr>
+          <w:rFonts w:hint="cs"/>
+          <w:rtl/>
+        </w:rPr>
+        <w:t>כמו גם אתחול התא הראשון ב-</w:t>
+      </w:r>
+      <w:r>
+        <w:t>buffer</w:t>
+      </w:r>
+      <w:r>
+        <w:rPr>
+          <w:rFonts w:hint="cs"/>
+          <w:rtl/>
+        </w:rPr>
+        <w:t xml:space="preserve"> לערכים מסוימים שהגדרנו וזאת על מנת לזהות מתי השלמנו "סיבוב" על פני ה-</w:t>
+      </w:r>
+      <w:r>
+        <w:t>buffer</w:t>
+      </w:r>
+      <w:r>
+        <w:rPr>
+          <w:rFonts w:hint="cs"/>
+          <w:rtl/>
+        </w:rPr>
+        <w:t>.</w:t>
+      </w:r>
+    </w:p>
+    <w:p>
+      <w:pPr>
+        <w:pStyle w:val="ListParagraph"/>
         <w:numPr>
           <w:ilvl w:val="0"/>
           <w:numId w:val="2"/>
         </w:numPr>
         <w:rPr>
-          <w:rFonts w:hint="cs"/>
           <w:u w:val="single"/>
         </w:rPr>
       </w:pPr>
@@ -725,42 +909,20 @@
       </w:r>
       <w:proofErr w:type="spellStart"/>
       <w:r>
-        <w:t>scheduler_tick</w:t>
-      </w:r>
-      <w:proofErr w:type="spellEnd"/>
-      <w:r>
-        <w:rPr>
-          <w:rFonts w:hint="cs"/>
-          <w:rtl/>
-        </w:rPr>
-        <w:t xml:space="preserve"> כך שנבצע את הורדת ה-</w:t>
-      </w:r>
-      <w:proofErr w:type="spellStart"/>
-      <w:r>
-        <w:t>time_slice</w:t>
-      </w:r>
-      <w:proofErr w:type="spellEnd"/>
-      <w:r>
-        <w:rPr>
-          <w:rFonts w:hint="cs"/>
-          <w:rtl/>
-        </w:rPr>
-        <w:t xml:space="preserve"> והחישוב המתאים כפי שתואר בתרגיל עד אשר יגמר ה-</w:t>
-      </w:r>
-      <w:r>
-        <w:t>time slice</w:t>
-      </w:r>
-      <w:r>
-        <w:rPr>
-          <w:rFonts w:hint="cs"/>
-          <w:rtl/>
-        </w:rPr>
-        <w:t xml:space="preserve"> ואז נטפל בהתאם.</w:t>
-      </w:r>
-    </w:p>
-    <w:p>
-      <w:pPr>
-        <w:pStyle w:val="a3"/>
+        <w:t>activate_task</w:t>
+      </w:r>
+      <w:proofErr w:type="spellEnd"/>
+      <w:r>
+        <w:rPr>
+          <w:rFonts w:hint="cs"/>
+          <w:rtl/>
+        </w:rPr>
+        <w:t xml:space="preserve"> כך שהפונקציה תדע להתמודד עם המקרים החדשים של תהליכים קצרים ותהליכים קצרים שפג תוקפם ויבצעו הכנסה והוצאה למבנה המתאים בהתאם למבנים שהגדרנו.</w:t>
+      </w:r>
+    </w:p>
+    <w:p>
+      <w:pPr>
+        <w:pStyle w:val="ListParagraph"/>
         <w:numPr>
           <w:ilvl w:val="0"/>
           <w:numId w:val="2"/>
@@ -776,19 +938,96 @@
         </w:rPr>
         <w:t xml:space="preserve">עדכנו את הפונקציה </w:t>
       </w:r>
-      <w:r>
-        <w:t>schedule</w:t>
-      </w:r>
-    </w:p>
-    <w:p>
-      <w:pPr>
-        <w:pStyle w:val="a3"/>
+      <w:proofErr w:type="spellStart"/>
+      <w:r>
+        <w:t>scheduler_tick</w:t>
+      </w:r>
+      <w:proofErr w:type="spellEnd"/>
+      <w:r>
+        <w:rPr>
+          <w:rFonts w:hint="cs"/>
+          <w:rtl/>
+        </w:rPr>
+        <w:t xml:space="preserve"> כך שנבצע את הורדת ה-</w:t>
+      </w:r>
+      <w:proofErr w:type="spellStart"/>
+      <w:r>
+        <w:t>time_slice</w:t>
+      </w:r>
+      <w:proofErr w:type="spellEnd"/>
+      <w:r>
+        <w:rPr>
+          <w:rFonts w:hint="cs"/>
+          <w:rtl/>
+        </w:rPr>
+        <w:t xml:space="preserve"> והחישוב המתאים כפי שתואר בתרגיל עד אשר יגמר ה-</w:t>
+      </w:r>
+      <w:r>
+        <w:t>time slice</w:t>
+      </w:r>
+      <w:r>
+        <w:rPr>
+          <w:rFonts w:hint="cs"/>
+          <w:rtl/>
+        </w:rPr>
+        <w:t xml:space="preserve"> ואז נטפל בהתאם.</w:t>
+      </w:r>
+      <w:r>
+        <w:rPr>
+          <w:rFonts w:hint="cs"/>
+          <w:rtl/>
+        </w:rPr>
+        <w:t xml:space="preserve"> מכיוון שבמקרה זה תיתכן החלפת הקשר דאגנו גם לעדכן את שדה ה-</w:t>
+      </w:r>
+      <w:r>
+        <w:t>reason</w:t>
+      </w:r>
+      <w:r>
+        <w:rPr>
+          <w:rFonts w:hint="cs"/>
+          <w:rtl/>
+        </w:rPr>
+        <w:t xml:space="preserve"> של התהליך הרלוונטי לחלק הסטטיסטיקות בהתאם. הפרדנו בעצם בין המקרה שהתהליך אינו </w:t>
+      </w:r>
+      <w:r>
+        <w:t>short</w:t>
+      </w:r>
+      <w:r>
+        <w:rPr>
+          <w:rFonts w:hint="cs"/>
+          <w:rtl/>
+        </w:rPr>
+        <w:t xml:space="preserve"> לבין המקרה שהוא</w:t>
+      </w:r>
+      <w:r>
+        <w:t xml:space="preserve"> short</w:t>
+      </w:r>
+      <w:r>
+        <w:rPr>
+          <w:rFonts w:hint="cs"/>
+          <w:rtl/>
+        </w:rPr>
+        <w:t xml:space="preserve"> ולבין המקרה שהוא </w:t>
+      </w:r>
+      <w:r>
+        <w:t>short overdue</w:t>
+      </w:r>
+      <w:r>
+        <w:rPr>
+          <w:rFonts w:hint="cs"/>
+          <w:rtl/>
+        </w:rPr>
+        <w:t xml:space="preserve">. </w:t>
+      </w:r>
+    </w:p>
+    <w:p>
+      <w:pPr>
+        <w:pStyle w:val="ListParagraph"/>
         <w:numPr>
           <w:ilvl w:val="0"/>
           <w:numId w:val="2"/>
         </w:numPr>
         <w:rPr>
-          <w:rFonts w:hint="cs"/>
           <w:u w:val="single"/>
         </w:rPr>
       </w:pPr>
@@ -799,49 +1038,19 @@
         </w:rPr>
         <w:t xml:space="preserve">עדכנו את הפונקציה </w:t>
       </w:r>
-      <w:proofErr w:type="spellStart"/>
-      <w:r>
-        <w:t>setscheduler</w:t>
-      </w:r>
-      <w:proofErr w:type="spellEnd"/>
-      <w:r>
-        <w:rPr>
-          <w:rFonts w:hint="cs"/>
-          <w:rtl/>
-        </w:rPr>
-        <w:t xml:space="preserve"> כך שתדע להתמודד עם המדיניות החדשה שהגדרנו. כידוע, פונקציה זו אחראית על שינוי המדיניות של התהליך ולכן היינו צריך לטפל בכלל המקרים ולדאוג שרק שינויי מדיניות תקינים בהתאם לדרישת התרגיל ובאופן כללי יוכלו להתבצע. </w:t>
-      </w:r>
-      <w:r>
-        <w:rPr>
-          <w:rFonts w:hint="cs"/>
-          <w:rtl/>
-        </w:rPr>
-        <w:t>אנו מוודאים במסגרת פונקציה זו את תקינות הפרמטרים, אנו דואגים להוציא את התהליך מהמבנה בו נמצא ולדאוג שיגיע למבנה אליו אמור להגיע במסגרת המדיניות החדשה ואנו מדליקים את דגל ה-</w:t>
-      </w:r>
-      <w:proofErr w:type="spellStart"/>
-      <w:r>
-        <w:t>need_resched</w:t>
-      </w:r>
-      <w:proofErr w:type="spellEnd"/>
-      <w:r>
-        <w:rPr>
-          <w:rFonts w:hint="cs"/>
-          <w:rtl/>
-        </w:rPr>
-        <w:t xml:space="preserve">. </w:t>
-      </w:r>
-    </w:p>
-    <w:p>
-      <w:pPr>
-        <w:pStyle w:val="a3"/>
+      <w:r>
+        <w:t>schedule</w:t>
+      </w:r>
+    </w:p>
+    <w:p>
+      <w:pPr>
+        <w:pStyle w:val="ListParagraph"/>
         <w:numPr>
           <w:ilvl w:val="0"/>
           <w:numId w:val="2"/>
         </w:numPr>
         <w:rPr>
-          <w:rFonts w:hint="cs"/>
-          <w:u w:val="single"/>
-          <w:rtl/>
+          <w:u w:val="single"/>
         </w:rPr>
       </w:pPr>
       <w:r>
@@ -853,6 +1062,56 @@
       </w:r>
       <w:proofErr w:type="spellStart"/>
       <w:r>
+        <w:t>setscheduler</w:t>
+      </w:r>
+      <w:proofErr w:type="spellEnd"/>
+      <w:r>
+        <w:rPr>
+          <w:rFonts w:hint="cs"/>
+          <w:rtl/>
+        </w:rPr>
+        <w:t xml:space="preserve"> כך שתדע להתמודד עם המדיניות החדשה שהגדרנו. כידוע, פונקציה זו אחראית על שינוי המדיניות של התהליך ולכן היינו צריך לטפל בכלל המקרים ולדאוג שרק שינויי מדיניות תקינים בהתאם לדרישת התרגיל ובאופן כללי יוכלו להתבצע. </w:t>
+      </w:r>
+      <w:r>
+        <w:rPr>
+          <w:rFonts w:hint="cs"/>
+          <w:rtl/>
+        </w:rPr>
+        <w:t>אנו מוודאים במסגרת פונקציה זו את תקינות הפרמטרים, אנו דואגים להוציא את התהליך מהמבנה בו נמצא ולדאוג שיגיע למבנה אליו אמור להגיע במסגרת המדיניות החדשה ואנו מדליקים את דגל ה-</w:t>
+      </w:r>
+      <w:proofErr w:type="spellStart"/>
+      <w:r>
+        <w:t>need_resched</w:t>
+      </w:r>
+      <w:proofErr w:type="spellEnd"/>
+      <w:r>
+        <w:rPr>
+          <w:rFonts w:hint="cs"/>
+          <w:rtl/>
+        </w:rPr>
+        <w:t xml:space="preserve">. </w:t>
+      </w:r>
+    </w:p>
+    <w:p>
+      <w:pPr>
+        <w:pStyle w:val="ListParagraph"/>
+        <w:numPr>
+          <w:ilvl w:val="0"/>
+          <w:numId w:val="2"/>
+        </w:numPr>
+        <w:rPr>
+          <w:u w:val="single"/>
+        </w:rPr>
+      </w:pPr>
+      <w:r>
+        <w:rPr>
+          <w:rFonts w:hint="cs"/>
+          <w:rtl/>
+        </w:rPr>
+        <w:t xml:space="preserve">עדכנו את הפונקציה </w:t>
+      </w:r>
+      <w:proofErr w:type="spellStart"/>
+      <w:r>
         <w:t>try_to_wake_up</w:t>
       </w:r>
       <w:proofErr w:type="spellEnd"/>
@@ -861,13 +1120,141 @@
           <w:rFonts w:hint="cs"/>
           <w:rtl/>
         </w:rPr>
-        <w:t xml:space="preserve"> עברנו על כלל המקרים שייתכנו של הערת תהליך בהתאם למדיניויות השונות ואם אכן קיימת עדיפות לתהליך הנוכחי שרץ במערכת וזאת בהתאם לדרישות העדיפות המתוארות בתרגיל. </w:t>
-      </w:r>
-    </w:p>
-    <w:p>
-      <w:pPr>
-        <w:rPr>
-          <w:rFonts w:hint="cs"/>
+        <w:t xml:space="preserve"> </w:t>
+      </w:r>
+      <w:r>
+        <w:rPr>
+          <w:rFonts w:hint="cs"/>
+          <w:rtl/>
+        </w:rPr>
+        <w:t xml:space="preserve">: </w:t>
+      </w:r>
+      <w:r>
+        <w:rPr>
+          <w:rFonts w:hint="cs"/>
+          <w:rtl/>
+        </w:rPr>
+        <w:t xml:space="preserve">עברנו על כלל המקרים שייתכנו של הערת תהליך בהתאם למדיניויות השונות ואם אכן קיימת עדיפות לתהליך הנוכחי שרץ במערכת וזאת בהתאם לדרישות העדיפות המתוארות בתרגיל. </w:t>
+      </w:r>
+    </w:p>
+    <w:p>
+      <w:pPr>
+        <w:pStyle w:val="ListParagraph"/>
+        <w:numPr>
+          <w:ilvl w:val="0"/>
+          <w:numId w:val="2"/>
+        </w:numPr>
+        <w:rPr>
+          <w:u w:val="single"/>
+        </w:rPr>
+      </w:pPr>
+      <w:r>
+        <w:rPr>
+          <w:rFonts w:hint="cs"/>
+          <w:rtl/>
+        </w:rPr>
+        <w:t xml:space="preserve">עדכנו את הפונקציה </w:t>
+      </w:r>
+      <w:proofErr w:type="spellStart"/>
+      <w:r>
+        <w:t>wake_up_forked_process</w:t>
+      </w:r>
+      <w:proofErr w:type="spellEnd"/>
+      <w:r>
+        <w:rPr>
+          <w:rFonts w:hint="cs"/>
+          <w:rtl/>
+        </w:rPr>
+        <w:t xml:space="preserve"> על מנת לאפס את מונה ה-</w:t>
+      </w:r>
+      <w:proofErr w:type="spellStart"/>
+      <w:r>
+        <w:t>switch_count</w:t>
+      </w:r>
+      <w:proofErr w:type="spellEnd"/>
+      <w:r>
+        <w:rPr>
+          <w:rFonts w:hint="cs"/>
+          <w:rtl/>
+        </w:rPr>
+        <w:t xml:space="preserve"> המונה את מספר החלפות ההקשר שבוצעו בהתאם לדרישה בחלק הסטטיסטיקות כך שהמונה לא יעבור את ה-30. כמו-כן, בחלק זה דאגנו לכך שתהליכי </w:t>
+      </w:r>
+      <w:r>
+        <w:t>short</w:t>
+      </w:r>
+      <w:r>
+        <w:rPr>
+          <w:rFonts w:hint="cs"/>
+          <w:rtl/>
+        </w:rPr>
+        <w:t xml:space="preserve"> יטופלו באופן שונה וכאשר תהליך חדש של </w:t>
+      </w:r>
+      <w:r>
+        <w:t>short</w:t>
+      </w:r>
+      <w:r>
+        <w:rPr>
+          <w:rFonts w:hint="cs"/>
+          <w:rtl/>
+        </w:rPr>
+        <w:t xml:space="preserve"> נוצר באמצעות פעולת </w:t>
+      </w:r>
+      <w:r>
+        <w:t>fork</w:t>
+      </w:r>
+      <w:r>
+        <w:rPr>
+          <w:rFonts w:hint="cs"/>
+          <w:rtl/>
+        </w:rPr>
+        <w:t xml:space="preserve"> אז נפעל בהתאם לדרישת התרגיל ואנחנו דואגים להכניס את הילד למבנה המתאים. </w:t>
+      </w:r>
+    </w:p>
+    <w:p>
+      <w:pPr>
+        <w:pStyle w:val="ListParagraph"/>
+        <w:numPr>
+          <w:ilvl w:val="0"/>
+          <w:numId w:val="2"/>
+        </w:numPr>
+        <w:rPr>
+          <w:u w:val="single"/>
+          <w:rtl/>
+        </w:rPr>
+      </w:pPr>
+      <w:r>
+        <w:rPr>
+          <w:rFonts w:hint="cs"/>
+          <w:rtl/>
+        </w:rPr>
+        <w:t xml:space="preserve">הוספנו פונקציה הבודקת את המצב לפיו נשארו אך ורק תהליכי </w:t>
+      </w:r>
+      <w:r>
+        <w:t>short overdue</w:t>
+      </w:r>
+      <w:r>
+        <w:rPr>
+          <w:rFonts w:hint="cs"/>
+          <w:rtl/>
+        </w:rPr>
+        <w:t xml:space="preserve">. אנו נצטרך את הפונקציה על מנת לדעת מתי עלינו לשקול הרצת תהליך </w:t>
+      </w:r>
+      <w:r>
+        <w:t>short overdue</w:t>
+      </w:r>
+      <w:r>
+        <w:rPr>
+          <w:rFonts w:hint="cs"/>
+          <w:rtl/>
+        </w:rPr>
+        <w:t xml:space="preserve">. </w:t>
+      </w:r>
+      <w:bookmarkStart w:id="0" w:name="_GoBack"/>
+      <w:bookmarkEnd w:id="0"/>
+    </w:p>
+    <w:p>
+      <w:pPr>
+        <w:rPr>
           <w:u w:val="single"/>
           <w:rtl/>
         </w:rPr>
@@ -900,15 +1287,13 @@
     <w:p>
       <w:pPr>
         <w:rPr>
-          <w:rFonts w:hint="cs"/>
-          <w:rtl/>
-        </w:rPr>
-      </w:pPr>
-    </w:p>
-    <w:p>
-      <w:pPr>
-        <w:rPr>
-          <w:rFonts w:hint="cs"/>
+          <w:rtl/>
+        </w:rPr>
+      </w:pPr>
+    </w:p>
+    <w:p>
+      <w:pPr>
+        <w:rPr>
           <w:u w:val="single"/>
           <w:rtl/>
         </w:rPr>
@@ -973,7 +1358,6 @@
     <w:p>
       <w:pPr>
         <w:rPr>
-          <w:rFonts w:hint="cs"/>
           <w:rtl/>
         </w:rPr>
       </w:pPr>
@@ -988,7 +1372,6 @@
     <w:p>
       <w:pPr>
         <w:rPr>
-          <w:rFonts w:hint="cs"/>
           <w:u w:val="single"/>
           <w:rtl/>
         </w:rPr>
@@ -1001,14 +1384,12 @@
         </w:rPr>
         <w:t>הערות לגבי חלק ה-</w:t>
       </w:r>
-      <w:proofErr w:type="spellStart"/>
-      <w:r>
-        <w:rPr>
-          <w:u w:val="single"/>
-        </w:rPr>
-        <w:t>statisticcs</w:t>
-      </w:r>
-      <w:proofErr w:type="spellEnd"/>
+      <w:r>
+        <w:rPr>
+          <w:u w:val="single"/>
+        </w:rPr>
+        <w:t>statistics</w:t>
+      </w:r>
       <w:r>
         <w:rPr>
           <w:rFonts w:hint="cs"/>
@@ -1021,7 +1402,6 @@
     <w:p>
       <w:pPr>
         <w:rPr>
-          <w:rFonts w:hint="cs"/>
           <w:rtl/>
         </w:rPr>
       </w:pPr>
@@ -1120,7 +1500,7 @@
     </w:p>
     <w:p>
       <w:pPr>
-        <w:pStyle w:val="a3"/>
+        <w:pStyle w:val="ListParagraph"/>
         <w:numPr>
           <w:ilvl w:val="0"/>
           <w:numId w:val="3"/>
@@ -1153,7 +1533,7 @@
     </w:p>
     <w:p>
       <w:pPr>
-        <w:pStyle w:val="a3"/>
+        <w:pStyle w:val="ListParagraph"/>
         <w:numPr>
           <w:ilvl w:val="0"/>
           <w:numId w:val="3"/>
@@ -1181,7 +1561,7 @@
     </w:p>
     <w:p>
       <w:pPr>
-        <w:pStyle w:val="a3"/>
+        <w:pStyle w:val="ListParagraph"/>
         <w:numPr>
           <w:ilvl w:val="0"/>
           <w:numId w:val="3"/>
@@ -1202,26 +1582,20 @@
     </w:p>
     <w:p>
       <w:pPr>
-        <w:pStyle w:val="a3"/>
+        <w:pStyle w:val="ListParagraph"/>
         <w:numPr>
           <w:ilvl w:val="0"/>
           <w:numId w:val="3"/>
         </w:numPr>
-        <w:rPr>
-          <w:rFonts w:hint="cs"/>
-        </w:rPr>
-      </w:pPr>
-    </w:p>
-    <w:p>
-      <w:pPr>
-        <w:pStyle w:val="a3"/>
+      </w:pPr>
+    </w:p>
+    <w:p>
+      <w:pPr>
+        <w:pStyle w:val="ListParagraph"/>
         <w:numPr>
           <w:ilvl w:val="0"/>
           <w:numId w:val="3"/>
         </w:numPr>
-        <w:rPr>
-          <w:rFonts w:hint="cs"/>
-        </w:rPr>
       </w:pPr>
       <w:r>
         <w:rPr>
@@ -1236,20 +1610,18 @@
     </w:p>
     <w:p>
       <w:pPr>
-        <w:pStyle w:val="a3"/>
+        <w:pStyle w:val="ListParagraph"/>
         <w:numPr>
           <w:ilvl w:val="0"/>
           <w:numId w:val="3"/>
         </w:numPr>
-        <w:rPr>
-          <w:rFonts w:hint="cs"/>
-        </w:rPr>
-      </w:pPr>
-      <w:r>
-        <w:rPr>
-          <w:rFonts w:hint="cs"/>
-          <w:rtl/>
-        </w:rPr>
+      </w:pPr>
+      <w:r>
+        <w:rPr>
+          <w:rFonts w:hint="cs"/>
+          <w:rtl/>
+        </w:rPr>
+        <w:lastRenderedPageBreak/>
         <w:t xml:space="preserve">בפונקציה </w:t>
       </w:r>
       <w:proofErr w:type="spellStart"/>
@@ -1260,14 +1632,11 @@
     </w:p>
     <w:p>
       <w:pPr>
-        <w:pStyle w:val="a3"/>
+        <w:pStyle w:val="ListParagraph"/>
         <w:numPr>
           <w:ilvl w:val="0"/>
           <w:numId w:val="3"/>
         </w:numPr>
-        <w:rPr>
-          <w:rFonts w:hint="cs"/>
-        </w:rPr>
       </w:pPr>
       <w:r>
         <w:rPr>
@@ -1301,33 +1670,44 @@
     </w:p>
     <w:p>
       <w:pPr>
-        <w:rPr>
-          <w:rFonts w:hint="cs"/>
-          <w:rtl/>
-        </w:rPr>
-      </w:pPr>
-      <w:r>
-        <w:rPr>
-          <w:rFonts w:hint="cs"/>
-          <w:rtl/>
-        </w:rPr>
-        <w:t xml:space="preserve">כל הקבצים </w:t>
-      </w:r>
-      <w:proofErr w:type="spellStart"/>
-      <w:r>
-        <w:rPr>
-          <w:rFonts w:hint="cs"/>
-          <w:rtl/>
-        </w:rPr>
-        <w:t>הרלוונטים</w:t>
-      </w:r>
-      <w:proofErr w:type="spellEnd"/>
-      <w:r>
-        <w:rPr>
-          <w:rFonts w:hint="cs"/>
-          <w:rtl/>
-        </w:rPr>
-        <w:t xml:space="preserve"> כפי שתוארו לעיל גם עודכנו על מנת לתמוך בקריאת המערכת החדשה שהוגדרה והיא </w:t>
+        <w:pStyle w:val="ListParagraph"/>
+        <w:numPr>
+          <w:ilvl w:val="0"/>
+          <w:numId w:val="3"/>
+        </w:numPr>
+      </w:pPr>
+      <w:r>
+        <w:rPr>
+          <w:rFonts w:hint="cs"/>
+          <w:rtl/>
+        </w:rPr>
+        <w:t xml:space="preserve">נדגיש כי לא קיימת סיבה כזאת בהגדרת התרגיל אך לשם איפוס של תהליכים בטרם בוצעה החלפת הקשר אנו מאפסים את שדה הסיבה לערך זה במסגרת הפונקציה </w:t>
+      </w:r>
+      <w:proofErr w:type="spellStart"/>
+      <w:r>
+        <w:t>init_idle</w:t>
+      </w:r>
+      <w:proofErr w:type="spellEnd"/>
+      <w:r>
+        <w:rPr>
+          <w:rFonts w:hint="cs"/>
+          <w:rtl/>
+        </w:rPr>
+        <w:t>.</w:t>
+      </w:r>
+    </w:p>
+    <w:p>
+      <w:pPr>
+        <w:rPr>
+          <w:rtl/>
+        </w:rPr>
+      </w:pPr>
+      <w:r>
+        <w:rPr>
+          <w:rFonts w:hint="cs"/>
+          <w:rtl/>
+        </w:rPr>
+        <w:t xml:space="preserve">כל הקבצים הרלוונטים כפי שתוארו לעיל גם עודכנו על מנת לתמוך בקריאת המערכת החדשה שהוגדרה והיא </w:t>
       </w:r>
       <w:proofErr w:type="spellStart"/>
       <w:r>
@@ -1338,7 +1718,6 @@
     <w:p>
       <w:pPr>
         <w:rPr>
-          <w:rFonts w:hint="cs"/>
           <w:rtl/>
         </w:rPr>
       </w:pPr>
@@ -1356,7 +1735,7 @@
 </file>
 
 <file path=word/numbering.xml><?xml version="1.0" encoding="utf-8"?>
-<w:numbering xmlns:ve="http://schemas.openxmlformats.org/markup-compatibility/2006" xmlns:o="urn:schemas-microsoft-com:office:office" xmlns:r="http://schemas.openxmlformats.org/officeDocument/2006/relationships" xmlns:m="http://schemas.openxmlformats.org/officeDocument/2006/math" xmlns:v="urn:schemas-microsoft-com:vml" xmlns:wp="http://schemas.openxmlformats.org/drawingml/2006/wordprocessingDrawing" xmlns:w10="urn:schemas-microsoft-com:office:word" xmlns:w="http://schemas.openxmlformats.org/wordprocessingml/2006/main" xmlns:wne="http://schemas.microsoft.com/office/word/2006/wordml">
+<w:numbering xmlns:wpc="http://schemas.microsoft.com/office/word/2010/wordprocessingCanvas" xmlns:mc="http://schemas.openxmlformats.org/markup-compatibility/2006" xmlns:o="urn:schemas-microsoft-com:office:office" xmlns:r="http://schemas.openxmlformats.org/officeDocument/2006/relationships" xmlns:m="http://schemas.openxmlformats.org/officeDocument/2006/math" xmlns:v="urn:schemas-microsoft-com:vml" xmlns:wp14="http://schemas.microsoft.com/office/word/2010/wordprocessingDrawing" xmlns:wp="http://schemas.openxmlformats.org/drawingml/2006/wordprocessingDrawing" xmlns:w10="urn:schemas-microsoft-com:office:word" xmlns:w="http://schemas.openxmlformats.org/wordprocessingml/2006/main" xmlns:w14="http://schemas.microsoft.com/office/word/2010/wordml" xmlns:w15="http://schemas.microsoft.com/office/word/2012/wordml" xmlns:wpg="http://schemas.microsoft.com/office/word/2010/wordprocessingGroup" xmlns:wpi="http://schemas.microsoft.com/office/word/2010/wordprocessingInk" xmlns:wne="http://schemas.microsoft.com/office/word/2006/wordml" xmlns:wps="http://schemas.microsoft.com/office/word/2010/wordprocessingShape" mc:Ignorable="w14 w15 wp14">
   <w:abstractNum w:abstractNumId="0">
     <w:nsid w:val="044A3E5D"/>
     <w:multiLevelType w:val="hybridMultilevel"/>
@@ -1637,7 +2016,7 @@
 </file>
 
 <file path=word/styles.xml><?xml version="1.0" encoding="utf-8"?>
-<w:styles xmlns:r="http://schemas.openxmlformats.org/officeDocument/2006/relationships" xmlns:w="http://schemas.openxmlformats.org/wordprocessingml/2006/main">
+<w:styles xmlns:mc="http://schemas.openxmlformats.org/markup-compatibility/2006" xmlns:r="http://schemas.openxmlformats.org/officeDocument/2006/relationships" xmlns:w="http://schemas.openxmlformats.org/wordprocessingml/2006/main" xmlns:w14="http://schemas.microsoft.com/office/word/2010/wordml" xmlns:w15="http://schemas.microsoft.com/office/word/2012/wordml" mc:Ignorable="w14 w15">
   <w:docDefaults>
     <w:rPrDefault>
       <w:rPr>
@@ -1653,146 +2032,380 @@
       </w:pPr>
     </w:pPrDefault>
   </w:docDefaults>
-  <w:latentStyles w:defLockedState="0" w:defUIPriority="99" w:defSemiHidden="1" w:defUnhideWhenUsed="1" w:defQFormat="0" w:count="267">
-    <w:lsdException w:name="Normal" w:semiHidden="0" w:uiPriority="0" w:unhideWhenUsed="0" w:qFormat="1"/>
-    <w:lsdException w:name="heading 1" w:semiHidden="0" w:uiPriority="9" w:unhideWhenUsed="0" w:qFormat="1"/>
-    <w:lsdException w:name="heading 2" w:uiPriority="9" w:qFormat="1"/>
-    <w:lsdException w:name="heading 3" w:uiPriority="9" w:qFormat="1"/>
-    <w:lsdException w:name="heading 4" w:uiPriority="9" w:qFormat="1"/>
-    <w:lsdException w:name="heading 5" w:uiPriority="9" w:qFormat="1"/>
-    <w:lsdException w:name="heading 6" w:uiPriority="9" w:qFormat="1"/>
-    <w:lsdException w:name="heading 7" w:uiPriority="9" w:qFormat="1"/>
-    <w:lsdException w:name="heading 8" w:uiPriority="9" w:qFormat="1"/>
-    <w:lsdException w:name="heading 9" w:uiPriority="9" w:qFormat="1"/>
-    <w:lsdException w:name="toc 1" w:uiPriority="39"/>
-    <w:lsdException w:name="toc 2" w:uiPriority="39"/>
-    <w:lsdException w:name="toc 3" w:uiPriority="39"/>
-    <w:lsdException w:name="toc 4" w:uiPriority="39"/>
-    <w:lsdException w:name="toc 5" w:uiPriority="39"/>
-    <w:lsdException w:name="toc 6" w:uiPriority="39"/>
-    <w:lsdException w:name="toc 7" w:uiPriority="39"/>
-    <w:lsdException w:name="toc 8" w:uiPriority="39"/>
-    <w:lsdException w:name="toc 9" w:uiPriority="39"/>
-    <w:lsdException w:name="caption" w:uiPriority="35" w:qFormat="1"/>
-    <w:lsdException w:name="Title" w:semiHidden="0" w:uiPriority="10" w:unhideWhenUsed="0" w:qFormat="1"/>
-    <w:lsdException w:name="Default Paragraph Font" w:uiPriority="1"/>
-    <w:lsdException w:name="Subtitle" w:semiHidden="0" w:uiPriority="11" w:unhideWhenUsed="0" w:qFormat="1"/>
-    <w:lsdException w:name="Strong" w:semiHidden="0" w:uiPriority="22" w:unhideWhenUsed="0" w:qFormat="1"/>
-    <w:lsdException w:name="Emphasis" w:semiHidden="0" w:uiPriority="20" w:unhideWhenUsed="0" w:qFormat="1"/>
-    <w:lsdException w:name="Table Grid" w:semiHidden="0" w:uiPriority="59" w:unhideWhenUsed="0"/>
-    <w:lsdException w:name="Placeholder Text" w:unhideWhenUsed="0"/>
-    <w:lsdException w:name="No Spacing" w:semiHidden="0" w:uiPriority="1" w:unhideWhenUsed="0" w:qFormat="1"/>
-    <w:lsdException w:name="Light Shading" w:semiHidden="0" w:uiPriority="60" w:unhideWhenUsed="0"/>
-    <w:lsdException w:name="Light List" w:semiHidden="0" w:uiPriority="61" w:unhideWhenUsed="0"/>
-    <w:lsdException w:name="Light Grid" w:semiHidden="0" w:uiPriority="62" w:unhideWhenUsed="0"/>
-    <w:lsdException w:name="Medium Shading 1" w:semiHidden="0" w:uiPriority="63" w:unhideWhenUsed="0"/>
-    <w:lsdException w:name="Medium Shading 2" w:semiHidden="0" w:uiPriority="64" w:unhideWhenUsed="0"/>
-    <w:lsdException w:name="Medium List 1" w:semiHidden="0" w:uiPriority="65" w:unhideWhenUsed="0"/>
-    <w:lsdException w:name="Medium List 2" w:semiHidden="0" w:uiPriority="66" w:unhideWhenUsed="0"/>
-    <w:lsdException w:name="Medium Grid 1" w:semiHidden="0" w:uiPriority="67" w:unhideWhenUsed="0"/>
-    <w:lsdException w:name="Medium Grid 2" w:semiHidden="0" w:uiPriority="68" w:unhideWhenUsed="0"/>
-    <w:lsdException w:name="Medium Grid 3" w:semiHidden="0" w:uiPriority="69" w:unhideWhenUsed="0"/>
-    <w:lsdException w:name="Dark List" w:semiHidden="0" w:uiPriority="70" w:unhideWhenUsed="0"/>
-    <w:lsdException w:name="Colorful Shading" w:semiHidden="0" w:uiPriority="71" w:unhideWhenUsed="0"/>
-    <w:lsdException w:name="Colorful List" w:semiHidden="0" w:uiPriority="72" w:unhideWhenUsed="0"/>
-    <w:lsdException w:name="Colorful Grid" w:semiHidden="0" w:uiPriority="73" w:unhideWhenUsed="0"/>
-    <w:lsdException w:name="Light Shading Accent 1" w:semiHidden="0" w:uiPriority="60" w:unhideWhenUsed="0"/>
-    <w:lsdException w:name="Light List Accent 1" w:semiHidden="0" w:uiPriority="61" w:unhideWhenUsed="0"/>
-    <w:lsdException w:name="Light Grid Accent 1" w:semiHidden="0" w:uiPriority="62" w:unhideWhenUsed="0"/>
-    <w:lsdException w:name="Medium Shading 1 Accent 1" w:semiHidden="0" w:uiPriority="63" w:unhideWhenUsed="0"/>
-    <w:lsdException w:name="Medium Shading 2 Accent 1" w:semiHidden="0" w:uiPriority="64" w:unhideWhenUsed="0"/>
-    <w:lsdException w:name="Medium List 1 Accent 1" w:semiHidden="0" w:uiPriority="65" w:unhideWhenUsed="0"/>
-    <w:lsdException w:name="Revision" w:unhideWhenUsed="0"/>
-    <w:lsdException w:name="List Paragraph" w:semiHidden="0" w:uiPriority="34" w:unhideWhenUsed="0" w:qFormat="1"/>
-    <w:lsdException w:name="Quote" w:semiHidden="0" w:uiPriority="29" w:unhideWhenUsed="0" w:qFormat="1"/>
-    <w:lsdException w:name="Intense Quote" w:semiHidden="0" w:uiPriority="30" w:unhideWhenUsed="0" w:qFormat="1"/>
-    <w:lsdException w:name="Medium List 2 Accent 1" w:semiHidden="0" w:uiPriority="66" w:unhideWhenUsed="0"/>
-    <w:lsdException w:name="Medium Grid 1 Accent 1" w:semiHidden="0" w:uiPriority="67" w:unhideWhenUsed="0"/>
-    <w:lsdException w:name="Medium Grid 2 Accent 1" w:semiHidden="0" w:uiPriority="68" w:unhideWhenUsed="0"/>
-    <w:lsdException w:name="Medium Grid 3 Accent 1" w:semiHidden="0" w:uiPriority="69" w:unhideWhenUsed="0"/>
-    <w:lsdException w:name="Dark List Accent 1" w:semiHidden="0" w:uiPriority="70" w:unhideWhenUsed="0"/>
-    <w:lsdException w:name="Colorful Shading Accent 1" w:semiHidden="0" w:uiPriority="71" w:unhideWhenUsed="0"/>
-    <w:lsdException w:name="Colorful List Accent 1" w:semiHidden="0" w:uiPriority="72" w:unhideWhenUsed="0"/>
-    <w:lsdException w:name="Colorful Grid Accent 1" w:semiHidden="0" w:uiPriority="73" w:unhideWhenUsed="0"/>
-    <w:lsdException w:name="Light Shading Accent 2" w:semiHidden="0" w:uiPriority="60" w:unhideWhenUsed="0"/>
-    <w:lsdException w:name="Light List Accent 2" w:semiHidden="0" w:uiPriority="61" w:unhideWhenUsed="0"/>
-    <w:lsdException w:name="Light Grid Accent 2" w:semiHidden="0" w:uiPriority="62" w:unhideWhenUsed="0"/>
-    <w:lsdException w:name="Medium Shading 1 Accent 2" w:semiHidden="0" w:uiPriority="63" w:unhideWhenUsed="0"/>
-    <w:lsdException w:name="Medium Shading 2 Accent 2" w:semiHidden="0" w:uiPriority="64" w:unhideWhenUsed="0"/>
-    <w:lsdException w:name="Medium List 1 Accent 2" w:semiHidden="0" w:uiPriority="65" w:unhideWhenUsed="0"/>
-    <w:lsdException w:name="Medium List 2 Accent 2" w:semiHidden="0" w:uiPriority="66" w:unhideWhenUsed="0"/>
-    <w:lsdException w:name="Medium Grid 1 Accent 2" w:semiHidden="0" w:uiPriority="67" w:unhideWhenUsed="0"/>
-    <w:lsdException w:name="Medium Grid 2 Accent 2" w:semiHidden="0" w:uiPriority="68" w:unhideWhenUsed="0"/>
-    <w:lsdException w:name="Medium Grid 3 Accent 2" w:semiHidden="0" w:uiPriority="69" w:unhideWhenUsed="0"/>
-    <w:lsdException w:name="Dark List Accent 2" w:semiHidden="0" w:uiPriority="70" w:unhideWhenUsed="0"/>
-    <w:lsdException w:name="Colorful Shading Accent 2" w:semiHidden="0" w:uiPriority="71" w:unhideWhenUsed="0"/>
-    <w:lsdException w:name="Colorful List Accent 2" w:semiHidden="0" w:uiPriority="72" w:unhideWhenUsed="0"/>
-    <w:lsdException w:name="Colorful Grid Accent 2" w:semiHidden="0" w:uiPriority="73" w:unhideWhenUsed="0"/>
-    <w:lsdException w:name="Light Shading Accent 3" w:semiHidden="0" w:uiPriority="60" w:unhideWhenUsed="0"/>
-    <w:lsdException w:name="Light List Accent 3" w:semiHidden="0" w:uiPriority="61" w:unhideWhenUsed="0"/>
-    <w:lsdException w:name="Light Grid Accent 3" w:semiHidden="0" w:uiPriority="62" w:unhideWhenUsed="0"/>
-    <w:lsdException w:name="Medium Shading 1 Accent 3" w:semiHidden="0" w:uiPriority="63" w:unhideWhenUsed="0"/>
-    <w:lsdException w:name="Medium Shading 2 Accent 3" w:semiHidden="0" w:uiPriority="64" w:unhideWhenUsed="0"/>
-    <w:lsdException w:name="Medium List 1 Accent 3" w:semiHidden="0" w:uiPriority="65" w:unhideWhenUsed="0"/>
-    <w:lsdException w:name="Medium List 2 Accent 3" w:semiHidden="0" w:uiPriority="66" w:unhideWhenUsed="0"/>
-    <w:lsdException w:name="Medium Grid 1 Accent 3" w:semiHidden="0" w:uiPriority="67" w:unhideWhenUsed="0"/>
-    <w:lsdException w:name="Medium Grid 2 Accent 3" w:semiHidden="0" w:uiPriority="68" w:unhideWhenUsed="0"/>
-    <w:lsdException w:name="Medium Grid 3 Accent 3" w:semiHidden="0" w:uiPriority="69" w:unhideWhenUsed="0"/>
-    <w:lsdException w:name="Dark List Accent 3" w:semiHidden="0" w:uiPriority="70" w:unhideWhenUsed="0"/>
-    <w:lsdException w:name="Colorful Shading Accent 3" w:semiHidden="0" w:uiPriority="71" w:unhideWhenUsed="0"/>
-    <w:lsdException w:name="Colorful List Accent 3" w:semiHidden="0" w:uiPriority="72" w:unhideWhenUsed="0"/>
-    <w:lsdException w:name="Colorful Grid Accent 3" w:semiHidden="0" w:uiPriority="73" w:unhideWhenUsed="0"/>
-    <w:lsdException w:name="Light Shading Accent 4" w:semiHidden="0" w:uiPriority="60" w:unhideWhenUsed="0"/>
-    <w:lsdException w:name="Light List Accent 4" w:semiHidden="0" w:uiPriority="61" w:unhideWhenUsed="0"/>
-    <w:lsdException w:name="Light Grid Accent 4" w:semiHidden="0" w:uiPriority="62" w:unhideWhenUsed="0"/>
-    <w:lsdException w:name="Medium Shading 1 Accent 4" w:semiHidden="0" w:uiPriority="63" w:unhideWhenUsed="0"/>
-    <w:lsdException w:name="Medium Shading 2 Accent 4" w:semiHidden="0" w:uiPriority="64" w:unhideWhenUsed="0"/>
-    <w:lsdException w:name="Medium List 1 Accent 4" w:semiHidden="0" w:uiPriority="65" w:unhideWhenUsed="0"/>
-    <w:lsdException w:name="Medium List 2 Accent 4" w:semiHidden="0" w:uiPriority="66" w:unhideWhenUsed="0"/>
-    <w:lsdException w:name="Medium Grid 1 Accent 4" w:semiHidden="0" w:uiPriority="67" w:unhideWhenUsed="0"/>
-    <w:lsdException w:name="Medium Grid 2 Accent 4" w:semiHidden="0" w:uiPriority="68" w:unhideWhenUsed="0"/>
-    <w:lsdException w:name="Medium Grid 3 Accent 4" w:semiHidden="0" w:uiPriority="69" w:unhideWhenUsed="0"/>
-    <w:lsdException w:name="Dark List Accent 4" w:semiHidden="0" w:uiPriority="70" w:unhideWhenUsed="0"/>
-    <w:lsdException w:name="Colorful Shading Accent 4" w:semiHidden="0" w:uiPriority="71" w:unhideWhenUsed="0"/>
-    <w:lsdException w:name="Colorful List Accent 4" w:semiHidden="0" w:uiPriority="72" w:unhideWhenUsed="0"/>
-    <w:lsdException w:name="Colorful Grid Accent 4" w:semiHidden="0" w:uiPriority="73" w:unhideWhenUsed="0"/>
-    <w:lsdException w:name="Light Shading Accent 5" w:semiHidden="0" w:uiPriority="60" w:unhideWhenUsed="0"/>
-    <w:lsdException w:name="Light List Accent 5" w:semiHidden="0" w:uiPriority="61" w:unhideWhenUsed="0"/>
-    <w:lsdException w:name="Light Grid Accent 5" w:semiHidden="0" w:uiPriority="62" w:unhideWhenUsed="0"/>
-    <w:lsdException w:name="Medium Shading 1 Accent 5" w:semiHidden="0" w:uiPriority="63" w:unhideWhenUsed="0"/>
-    <w:lsdException w:name="Medium Shading 2 Accent 5" w:semiHidden="0" w:uiPriority="64" w:unhideWhenUsed="0"/>
-    <w:lsdException w:name="Medium List 1 Accent 5" w:semiHidden="0" w:uiPriority="65" w:unhideWhenUsed="0"/>
-    <w:lsdException w:name="Medium List 2 Accent 5" w:semiHidden="0" w:uiPriority="66" w:unhideWhenUsed="0"/>
-    <w:lsdException w:name="Medium Grid 1 Accent 5" w:semiHidden="0" w:uiPriority="67" w:unhideWhenUsed="0"/>
-    <w:lsdException w:name="Medium Grid 2 Accent 5" w:semiHidden="0" w:uiPriority="68" w:unhideWhenUsed="0"/>
-    <w:lsdException w:name="Medium Grid 3 Accent 5" w:semiHidden="0" w:uiPriority="69" w:unhideWhenUsed="0"/>
-    <w:lsdException w:name="Dark List Accent 5" w:semiHidden="0" w:uiPriority="70" w:unhideWhenUsed="0"/>
-    <w:lsdException w:name="Colorful Shading Accent 5" w:semiHidden="0" w:uiPriority="71" w:unhideWhenUsed="0"/>
-    <w:lsdException w:name="Colorful List Accent 5" w:semiHidden="0" w:uiPriority="72" w:unhideWhenUsed="0"/>
-    <w:lsdException w:name="Colorful Grid Accent 5" w:semiHidden="0" w:uiPriority="73" w:unhideWhenUsed="0"/>
-    <w:lsdException w:name="Light Shading Accent 6" w:semiHidden="0" w:uiPriority="60" w:unhideWhenUsed="0"/>
-    <w:lsdException w:name="Light List Accent 6" w:semiHidden="0" w:uiPriority="61" w:unhideWhenUsed="0"/>
-    <w:lsdException w:name="Light Grid Accent 6" w:semiHidden="0" w:uiPriority="62" w:unhideWhenUsed="0"/>
-    <w:lsdException w:name="Medium Shading 1 Accent 6" w:semiHidden="0" w:uiPriority="63" w:unhideWhenUsed="0"/>
-    <w:lsdException w:name="Medium Shading 2 Accent 6" w:semiHidden="0" w:uiPriority="64" w:unhideWhenUsed="0"/>
-    <w:lsdException w:name="Medium List 1 Accent 6" w:semiHidden="0" w:uiPriority="65" w:unhideWhenUsed="0"/>
-    <w:lsdException w:name="Medium List 2 Accent 6" w:semiHidden="0" w:uiPriority="66" w:unhideWhenUsed="0"/>
-    <w:lsdException w:name="Medium Grid 1 Accent 6" w:semiHidden="0" w:uiPriority="67" w:unhideWhenUsed="0"/>
-    <w:lsdException w:name="Medium Grid 2 Accent 6" w:semiHidden="0" w:uiPriority="68" w:unhideWhenUsed="0"/>
-    <w:lsdException w:name="Medium Grid 3 Accent 6" w:semiHidden="0" w:uiPriority="69" w:unhideWhenUsed="0"/>
-    <w:lsdException w:name="Dark List Accent 6" w:semiHidden="0" w:uiPriority="70" w:unhideWhenUsed="0"/>
-    <w:lsdException w:name="Colorful Shading Accent 6" w:semiHidden="0" w:uiPriority="71" w:unhideWhenUsed="0"/>
-    <w:lsdException w:name="Colorful List Accent 6" w:semiHidden="0" w:uiPriority="72" w:unhideWhenUsed="0"/>
-    <w:lsdException w:name="Colorful Grid Accent 6" w:semiHidden="0" w:uiPriority="73" w:unhideWhenUsed="0"/>
-    <w:lsdException w:name="Subtle Emphasis" w:semiHidden="0" w:uiPriority="19" w:unhideWhenUsed="0" w:qFormat="1"/>
-    <w:lsdException w:name="Intense Emphasis" w:semiHidden="0" w:uiPriority="21" w:unhideWhenUsed="0" w:qFormat="1"/>
-    <w:lsdException w:name="Subtle Reference" w:semiHidden="0" w:uiPriority="31" w:unhideWhenUsed="0" w:qFormat="1"/>
-    <w:lsdException w:name="Intense Reference" w:semiHidden="0" w:uiPriority="32" w:unhideWhenUsed="0" w:qFormat="1"/>
-    <w:lsdException w:name="Book Title" w:semiHidden="0" w:uiPriority="33" w:unhideWhenUsed="0" w:qFormat="1"/>
-    <w:lsdException w:name="Bibliography" w:uiPriority="37"/>
-    <w:lsdException w:name="TOC Heading" w:uiPriority="39" w:qFormat="1"/>
+  <w:latentStyles w:defLockedState="0" w:defUIPriority="99" w:defSemiHidden="0" w:defUnhideWhenUsed="0" w:defQFormat="0" w:count="371">
+    <w:lsdException w:name="Normal" w:uiPriority="0" w:qFormat="1"/>
+    <w:lsdException w:name="heading 1" w:uiPriority="9" w:qFormat="1"/>
+    <w:lsdException w:name="heading 2" w:semiHidden="1" w:uiPriority="9" w:unhideWhenUsed="1" w:qFormat="1"/>
+    <w:lsdException w:name="heading 3" w:semiHidden="1" w:uiPriority="9" w:unhideWhenUsed="1" w:qFormat="1"/>
+    <w:lsdException w:name="heading 4" w:semiHidden="1" w:uiPriority="9" w:unhideWhenUsed="1" w:qFormat="1"/>
+    <w:lsdException w:name="heading 5" w:semiHidden="1" w:uiPriority="9" w:unhideWhenUsed="1" w:qFormat="1"/>
+    <w:lsdException w:name="heading 6" w:semiHidden="1" w:uiPriority="9" w:unhideWhenUsed="1" w:qFormat="1"/>
+    <w:lsdException w:name="heading 7" w:semiHidden="1" w:uiPriority="9" w:unhideWhenUsed="1" w:qFormat="1"/>
+    <w:lsdException w:name="heading 8" w:semiHidden="1" w:uiPriority="9" w:unhideWhenUsed="1" w:qFormat="1"/>
+    <w:lsdException w:name="heading 9" w:semiHidden="1" w:uiPriority="9" w:unhideWhenUsed="1" w:qFormat="1"/>
+    <w:lsdException w:name="index 1" w:semiHidden="1" w:unhideWhenUsed="1"/>
+    <w:lsdException w:name="index 2" w:semiHidden="1" w:unhideWhenUsed="1"/>
+    <w:lsdException w:name="index 3" w:semiHidden="1" w:unhideWhenUsed="1"/>
+    <w:lsdException w:name="index 4" w:semiHidden="1" w:unhideWhenUsed="1"/>
+    <w:lsdException w:name="index 5" w:semiHidden="1" w:unhideWhenUsed="1"/>
+    <w:lsdException w:name="index 6" w:semiHidden="1" w:unhideWhenUsed="1"/>
+    <w:lsdException w:name="index 7" w:semiHidden="1" w:unhideWhenUsed="1"/>
+    <w:lsdException w:name="index 8" w:semiHidden="1" w:unhideWhenUsed="1"/>
+    <w:lsdException w:name="index 9" w:semiHidden="1" w:unhideWhenUsed="1"/>
+    <w:lsdException w:name="toc 1" w:semiHidden="1" w:uiPriority="39" w:unhideWhenUsed="1"/>
+    <w:lsdException w:name="toc 2" w:semiHidden="1" w:uiPriority="39" w:unhideWhenUsed="1"/>
+    <w:lsdException w:name="toc 3" w:semiHidden="1" w:uiPriority="39" w:unhideWhenUsed="1"/>
+    <w:lsdException w:name="toc 4" w:semiHidden="1" w:uiPriority="39" w:unhideWhenUsed="1"/>
+    <w:lsdException w:name="toc 5" w:semiHidden="1" w:uiPriority="39" w:unhideWhenUsed="1"/>
+    <w:lsdException w:name="toc 6" w:semiHidden="1" w:uiPriority="39" w:unhideWhenUsed="1"/>
+    <w:lsdException w:name="toc 7" w:semiHidden="1" w:uiPriority="39" w:unhideWhenUsed="1"/>
+    <w:lsdException w:name="toc 8" w:semiHidden="1" w:uiPriority="39" w:unhideWhenUsed="1"/>
+    <w:lsdException w:name="toc 9" w:semiHidden="1" w:uiPriority="39" w:unhideWhenUsed="1"/>
+    <w:lsdException w:name="Normal Indent" w:semiHidden="1" w:unhideWhenUsed="1"/>
+    <w:lsdException w:name="footnote text" w:semiHidden="1" w:unhideWhenUsed="1"/>
+    <w:lsdException w:name="annotation text" w:semiHidden="1" w:unhideWhenUsed="1"/>
+    <w:lsdException w:name="header" w:semiHidden="1" w:unhideWhenUsed="1"/>
+    <w:lsdException w:name="footer" w:semiHidden="1" w:unhideWhenUsed="1"/>
+    <w:lsdException w:name="index heading" w:semiHidden="1" w:unhideWhenUsed="1"/>
+    <w:lsdException w:name="caption" w:semiHidden="1" w:uiPriority="35" w:unhideWhenUsed="1" w:qFormat="1"/>
+    <w:lsdException w:name="table of figures" w:semiHidden="1" w:unhideWhenUsed="1"/>
+    <w:lsdException w:name="envelope address" w:semiHidden="1" w:unhideWhenUsed="1"/>
+    <w:lsdException w:name="envelope return" w:semiHidden="1" w:unhideWhenUsed="1"/>
+    <w:lsdException w:name="footnote reference" w:semiHidden="1" w:unhideWhenUsed="1"/>
+    <w:lsdException w:name="annotation reference" w:semiHidden="1" w:unhideWhenUsed="1"/>
+    <w:lsdException w:name="line number" w:semiHidden="1" w:unhideWhenUsed="1"/>
+    <w:lsdException w:name="page number" w:semiHidden="1" w:unhideWhenUsed="1"/>
+    <w:lsdException w:name="endnote reference" w:semiHidden="1" w:unhideWhenUsed="1"/>
+    <w:lsdException w:name="endnote text" w:semiHidden="1" w:unhideWhenUsed="1"/>
+    <w:lsdException w:name="table of authorities" w:semiHidden="1" w:unhideWhenUsed="1"/>
+    <w:lsdException w:name="macro" w:semiHidden="1" w:unhideWhenUsed="1"/>
+    <w:lsdException w:name="toa heading" w:semiHidden="1" w:unhideWhenUsed="1"/>
+    <w:lsdException w:name="List" w:semiHidden="1" w:unhideWhenUsed="1"/>
+    <w:lsdException w:name="List Bullet" w:semiHidden="1" w:unhideWhenUsed="1"/>
+    <w:lsdException w:name="List Number" w:semiHidden="1" w:unhideWhenUsed="1"/>
+    <w:lsdException w:name="List 2" w:semiHidden="1" w:unhideWhenUsed="1"/>
+    <w:lsdException w:name="List 3" w:semiHidden="1" w:unhideWhenUsed="1"/>
+    <w:lsdException w:name="List 4" w:semiHidden="1" w:unhideWhenUsed="1"/>
+    <w:lsdException w:name="List 5" w:semiHidden="1" w:unhideWhenUsed="1"/>
+    <w:lsdException w:name="List Bullet 2" w:semiHidden="1" w:unhideWhenUsed="1"/>
+    <w:lsdException w:name="List Bullet 3" w:semiHidden="1" w:unhideWhenUsed="1"/>
+    <w:lsdException w:name="List Bullet 4" w:semiHidden="1" w:unhideWhenUsed="1"/>
+    <w:lsdException w:name="List Bullet 5" w:semiHidden="1" w:unhideWhenUsed="1"/>
+    <w:lsdException w:name="List Number 2" w:semiHidden="1" w:unhideWhenUsed="1"/>
+    <w:lsdException w:name="List Number 3" w:semiHidden="1" w:unhideWhenUsed="1"/>
+    <w:lsdException w:name="List Number 4" w:semiHidden="1" w:unhideWhenUsed="1"/>
+    <w:lsdException w:name="List Number 5" w:semiHidden="1" w:unhideWhenUsed="1"/>
+    <w:lsdException w:name="Title" w:uiPriority="10" w:qFormat="1"/>
+    <w:lsdException w:name="Closing" w:semiHidden="1" w:unhideWhenUsed="1"/>
+    <w:lsdException w:name="Signature" w:semiHidden="1" w:unhideWhenUsed="1"/>
+    <w:lsdException w:name="Default Paragraph Font" w:semiHidden="1" w:uiPriority="1" w:unhideWhenUsed="1"/>
+    <w:lsdException w:name="Body Text" w:semiHidden="1" w:unhideWhenUsed="1"/>
+    <w:lsdException w:name="Body Text Indent" w:semiHidden="1" w:unhideWhenUsed="1"/>
+    <w:lsdException w:name="List Continue" w:semiHidden="1" w:unhideWhenUsed="1"/>
+    <w:lsdException w:name="List Continue 2" w:semiHidden="1" w:unhideWhenUsed="1"/>
+    <w:lsdException w:name="List Continue 3" w:semiHidden="1" w:unhideWhenUsed="1"/>
+    <w:lsdException w:name="List Continue 4" w:semiHidden="1" w:unhideWhenUsed="1"/>
+    <w:lsdException w:name="List Continue 5" w:semiHidden="1" w:unhideWhenUsed="1"/>
+    <w:lsdException w:name="Message Header" w:semiHidden="1" w:unhideWhenUsed="1"/>
+    <w:lsdException w:name="Subtitle" w:uiPriority="11" w:qFormat="1"/>
+    <w:lsdException w:name="Salutation" w:semiHidden="1" w:unhideWhenUsed="1"/>
+    <w:lsdException w:name="Date" w:semiHidden="1" w:unhideWhenUsed="1"/>
+    <w:lsdException w:name="Body Text First Indent" w:semiHidden="1" w:unhideWhenUsed="1"/>
+    <w:lsdException w:name="Body Text First Indent 2" w:semiHidden="1" w:unhideWhenUsed="1"/>
+    <w:lsdException w:name="Note Heading" w:semiHidden="1" w:unhideWhenUsed="1"/>
+    <w:lsdException w:name="Body Text 2" w:semiHidden="1" w:unhideWhenUsed="1"/>
+    <w:lsdException w:name="Body Text 3" w:semiHidden="1" w:unhideWhenUsed="1"/>
+    <w:lsdException w:name="Body Text Indent 2" w:semiHidden="1" w:unhideWhenUsed="1"/>
+    <w:lsdException w:name="Body Text Indent 3" w:semiHidden="1" w:unhideWhenUsed="1"/>
+    <w:lsdException w:name="Block Text" w:semiHidden="1" w:unhideWhenUsed="1"/>
+    <w:lsdException w:name="Hyperlink" w:semiHidden="1" w:unhideWhenUsed="1"/>
+    <w:lsdException w:name="FollowedHyperlink" w:semiHidden="1" w:unhideWhenUsed="1"/>
+    <w:lsdException w:name="Strong" w:uiPriority="22" w:qFormat="1"/>
+    <w:lsdException w:name="Emphasis" w:uiPriority="20" w:qFormat="1"/>
+    <w:lsdException w:name="Document Map" w:semiHidden="1" w:unhideWhenUsed="1"/>
+    <w:lsdException w:name="Plain Text" w:semiHidden="1" w:unhideWhenUsed="1"/>
+    <w:lsdException w:name="E-mail Signature" w:semiHidden="1" w:unhideWhenUsed="1"/>
+    <w:lsdException w:name="HTML Top of Form" w:semiHidden="1" w:unhideWhenUsed="1"/>
+    <w:lsdException w:name="HTML Bottom of Form" w:semiHidden="1" w:unhideWhenUsed="1"/>
+    <w:lsdException w:name="Normal (Web)" w:semiHidden="1" w:unhideWhenUsed="1"/>
+    <w:lsdException w:name="HTML Acronym" w:semiHidden="1" w:unhideWhenUsed="1"/>
+    <w:lsdException w:name="HTML Address" w:semiHidden="1" w:unhideWhenUsed="1"/>
+    <w:lsdException w:name="HTML Cite" w:semiHidden="1" w:unhideWhenUsed="1"/>
+    <w:lsdException w:name="HTML Code" w:semiHidden="1" w:unhideWhenUsed="1"/>
+    <w:lsdException w:name="HTML Definition" w:semiHidden="1" w:unhideWhenUsed="1"/>
+    <w:lsdException w:name="HTML Keyboard" w:semiHidden="1" w:unhideWhenUsed="1"/>
+    <w:lsdException w:name="HTML Preformatted" w:semiHidden="1" w:unhideWhenUsed="1"/>
+    <w:lsdException w:name="HTML Sample" w:semiHidden="1" w:unhideWhenUsed="1"/>
+    <w:lsdException w:name="HTML Typewriter" w:semiHidden="1" w:unhideWhenUsed="1"/>
+    <w:lsdException w:name="HTML Variable" w:semiHidden="1" w:unhideWhenUsed="1"/>
+    <w:lsdException w:name="Normal Table" w:semiHidden="1" w:unhideWhenUsed="1"/>
+    <w:lsdException w:name="annotation subject" w:semiHidden="1" w:unhideWhenUsed="1"/>
+    <w:lsdException w:name="No List" w:semiHidden="1" w:unhideWhenUsed="1"/>
+    <w:lsdException w:name="Outline List 1" w:semiHidden="1" w:unhideWhenUsed="1"/>
+    <w:lsdException w:name="Outline List 2" w:semiHidden="1" w:unhideWhenUsed="1"/>
+    <w:lsdException w:name="Outline List 3" w:semiHidden="1" w:unhideWhenUsed="1"/>
+    <w:lsdException w:name="Table Simple 1" w:semiHidden="1" w:unhideWhenUsed="1"/>
+    <w:lsdException w:name="Table Simple 2" w:semiHidden="1" w:unhideWhenUsed="1"/>
+    <w:lsdException w:name="Table Simple 3" w:semiHidden="1" w:unhideWhenUsed="1"/>
+    <w:lsdException w:name="Table Classic 1" w:semiHidden="1" w:unhideWhenUsed="1"/>
+    <w:lsdException w:name="Table Classic 2" w:semiHidden="1" w:unhideWhenUsed="1"/>
+    <w:lsdException w:name="Table Classic 3" w:semiHidden="1" w:unhideWhenUsed="1"/>
+    <w:lsdException w:name="Table Classic 4" w:semiHidden="1" w:unhideWhenUsed="1"/>
+    <w:lsdException w:name="Table Colorful 1" w:semiHidden="1" w:unhideWhenUsed="1"/>
+    <w:lsdException w:name="Table Colorful 2" w:semiHidden="1" w:unhideWhenUsed="1"/>
+    <w:lsdException w:name="Table Colorful 3" w:semiHidden="1" w:unhideWhenUsed="1"/>
+    <w:lsdException w:name="Table Columns 1" w:semiHidden="1" w:unhideWhenUsed="1"/>
+    <w:lsdException w:name="Table Columns 2" w:semiHidden="1" w:unhideWhenUsed="1"/>
+    <w:lsdException w:name="Table Columns 3" w:semiHidden="1" w:unhideWhenUsed="1"/>
+    <w:lsdException w:name="Table Columns 4" w:semiHidden="1" w:unhideWhenUsed="1"/>
+    <w:lsdException w:name="Table Columns 5" w:semiHidden="1" w:unhideWhenUsed="1"/>
+    <w:lsdException w:name="Table Grid 1" w:semiHidden="1" w:unhideWhenUsed="1"/>
+    <w:lsdException w:name="Table Grid 2" w:semiHidden="1" w:unhideWhenUsed="1"/>
+    <w:lsdException w:name="Table Grid 3" w:semiHidden="1" w:unhideWhenUsed="1"/>
+    <w:lsdException w:name="Table Grid 4" w:semiHidden="1" w:unhideWhenUsed="1"/>
+    <w:lsdException w:name="Table Grid 5" w:semiHidden="1" w:unhideWhenUsed="1"/>
+    <w:lsdException w:name="Table Grid 6" w:semiHidden="1" w:unhideWhenUsed="1"/>
+    <w:lsdException w:name="Table Grid 7" w:semiHidden="1" w:unhideWhenUsed="1"/>
+    <w:lsdException w:name="Table Grid 8" w:semiHidden="1" w:unhideWhenUsed="1"/>
+    <w:lsdException w:name="Table List 1" w:semiHidden="1" w:unhideWhenUsed="1"/>
+    <w:lsdException w:name="Table List 2" w:semiHidden="1" w:unhideWhenUsed="1"/>
+    <w:lsdException w:name="Table List 3" w:semiHidden="1" w:unhideWhenUsed="1"/>
+    <w:lsdException w:name="Table List 4" w:semiHidden="1" w:unhideWhenUsed="1"/>
+    <w:lsdException w:name="Table List 5" w:semiHidden="1" w:unhideWhenUsed="1"/>
+    <w:lsdException w:name="Table List 6" w:semiHidden="1" w:unhideWhenUsed="1"/>
+    <w:lsdException w:name="Table List 7" w:semiHidden="1" w:unhideWhenUsed="1"/>
+    <w:lsdException w:name="Table List 8" w:semiHidden="1" w:unhideWhenUsed="1"/>
+    <w:lsdException w:name="Table 3D effects 1" w:semiHidden="1" w:unhideWhenUsed="1"/>
+    <w:lsdException w:name="Table 3D effects 2" w:semiHidden="1" w:unhideWhenUsed="1"/>
+    <w:lsdException w:name="Table 3D effects 3" w:semiHidden="1" w:unhideWhenUsed="1"/>
+    <w:lsdException w:name="Table Contemporary" w:semiHidden="1" w:unhideWhenUsed="1"/>
+    <w:lsdException w:name="Table Elegant" w:semiHidden="1" w:unhideWhenUsed="1"/>
+    <w:lsdException w:name="Table Professional" w:semiHidden="1" w:unhideWhenUsed="1"/>
+    <w:lsdException w:name="Table Subtle 1" w:semiHidden="1" w:unhideWhenUsed="1"/>
+    <w:lsdException w:name="Table Subtle 2" w:semiHidden="1" w:unhideWhenUsed="1"/>
+    <w:lsdException w:name="Table Web 1" w:semiHidden="1" w:unhideWhenUsed="1"/>
+    <w:lsdException w:name="Table Web 2" w:semiHidden="1" w:unhideWhenUsed="1"/>
+    <w:lsdException w:name="Table Web 3" w:semiHidden="1" w:unhideWhenUsed="1"/>
+    <w:lsdException w:name="Balloon Text" w:semiHidden="1" w:unhideWhenUsed="1"/>
+    <w:lsdException w:name="Table Grid" w:uiPriority="59"/>
+    <w:lsdException w:name="Table Theme" w:semiHidden="1" w:unhideWhenUsed="1"/>
+    <w:lsdException w:name="Placeholder Text" w:semiHidden="1"/>
+    <w:lsdException w:name="No Spacing" w:uiPriority="1" w:qFormat="1"/>
+    <w:lsdException w:name="Light Shading" w:uiPriority="60"/>
+    <w:lsdException w:name="Light List" w:uiPriority="61"/>
+    <w:lsdException w:name="Light Grid" w:uiPriority="62"/>
+    <w:lsdException w:name="Medium Shading 1" w:uiPriority="63"/>
+    <w:lsdException w:name="Medium Shading 2" w:uiPriority="64"/>
+    <w:lsdException w:name="Medium List 1" w:uiPriority="65"/>
+    <w:lsdException w:name="Medium List 2" w:uiPriority="66"/>
+    <w:lsdException w:name="Medium Grid 1" w:uiPriority="67"/>
+    <w:lsdException w:name="Medium Grid 2" w:uiPriority="68"/>
+    <w:lsdException w:name="Medium Grid 3" w:uiPriority="69"/>
+    <w:lsdException w:name="Dark List" w:uiPriority="70"/>
+    <w:lsdException w:name="Colorful Shading" w:uiPriority="71"/>
+    <w:lsdException w:name="Colorful List" w:uiPriority="72"/>
+    <w:lsdException w:name="Colorful Grid" w:uiPriority="73"/>
+    <w:lsdException w:name="Light Shading Accent 1" w:uiPriority="60"/>
+    <w:lsdException w:name="Light List Accent 1" w:uiPriority="61"/>
+    <w:lsdException w:name="Light Grid Accent 1" w:uiPriority="62"/>
+    <w:lsdException w:name="Medium Shading 1 Accent 1" w:uiPriority="63"/>
+    <w:lsdException w:name="Medium Shading 2 Accent 1" w:uiPriority="64"/>
+    <w:lsdException w:name="Medium List 1 Accent 1" w:uiPriority="65"/>
+    <w:lsdException w:name="Revision" w:semiHidden="1"/>
+    <w:lsdException w:name="List Paragraph" w:uiPriority="34" w:qFormat="1"/>
+    <w:lsdException w:name="Quote" w:uiPriority="29" w:qFormat="1"/>
+    <w:lsdException w:name="Intense Quote" w:uiPriority="30" w:qFormat="1"/>
+    <w:lsdException w:name="Medium List 2 Accent 1" w:uiPriority="66"/>
+    <w:lsdException w:name="Medium Grid 1 Accent 1" w:uiPriority="67"/>
+    <w:lsdException w:name="Medium Grid 2 Accent 1" w:uiPriority="68"/>
+    <w:lsdException w:name="Medium Grid 3 Accent 1" w:uiPriority="69"/>
+    <w:lsdException w:name="Dark List Accent 1" w:uiPriority="70"/>
+    <w:lsdException w:name="Colorful Shading Accent 1" w:uiPriority="71"/>
+    <w:lsdException w:name="Colorful List Accent 1" w:uiPriority="72"/>
+    <w:lsdException w:name="Colorful Grid Accent 1" w:uiPriority="73"/>
+    <w:lsdException w:name="Light Shading Accent 2" w:uiPriority="60"/>
+    <w:lsdException w:name="Light List Accent 2" w:uiPriority="61"/>
+    <w:lsdException w:name="Light Grid Accent 2" w:uiPriority="62"/>
+    <w:lsdException w:name="Medium Shading 1 Accent 2" w:uiPriority="63"/>
+    <w:lsdException w:name="Medium Shading 2 Accent 2" w:uiPriority="64"/>
+    <w:lsdException w:name="Medium List 1 Accent 2" w:uiPriority="65"/>
+    <w:lsdException w:name="Medium List 2 Accent 2" w:uiPriority="66"/>
+    <w:lsdException w:name="Medium Grid 1 Accent 2" w:uiPriority="67"/>
+    <w:lsdException w:name="Medium Grid 2 Accent 2" w:uiPriority="68"/>
+    <w:lsdException w:name="Medium Grid 3 Accent 2" w:uiPriority="69"/>
+    <w:lsdException w:name="Dark List Accent 2" w:uiPriority="70"/>
+    <w:lsdException w:name="Colorful Shading Accent 2" w:uiPriority="71"/>
+    <w:lsdException w:name="Colorful List Accent 2" w:uiPriority="72"/>
+    <w:lsdException w:name="Colorful Grid Accent 2" w:uiPriority="73"/>
+    <w:lsdException w:name="Light Shading Accent 3" w:uiPriority="60"/>
+    <w:lsdException w:name="Light List Accent 3" w:uiPriority="61"/>
+    <w:lsdException w:name="Light Grid Accent 3" w:uiPriority="62"/>
+    <w:lsdException w:name="Medium Shading 1 Accent 3" w:uiPriority="63"/>
+    <w:lsdException w:name="Medium Shading 2 Accent 3" w:uiPriority="64"/>
+    <w:lsdException w:name="Medium List 1 Accent 3" w:uiPriority="65"/>
+    <w:lsdException w:name="Medium List 2 Accent 3" w:uiPriority="66"/>
+    <w:lsdException w:name="Medium Grid 1 Accent 3" w:uiPriority="67"/>
+    <w:lsdException w:name="Medium Grid 2 Accent 3" w:uiPriority="68"/>
+    <w:lsdException w:name="Medium Grid 3 Accent 3" w:uiPriority="69"/>
+    <w:lsdException w:name="Dark List Accent 3" w:uiPriority="70"/>
+    <w:lsdException w:name="Colorful Shading Accent 3" w:uiPriority="71"/>
+    <w:lsdException w:name="Colorful List Accent 3" w:uiPriority="72"/>
+    <w:lsdException w:name="Colorful Grid Accent 3" w:uiPriority="73"/>
+    <w:lsdException w:name="Light Shading Accent 4" w:uiPriority="60"/>
+    <w:lsdException w:name="Light List Accent 4" w:uiPriority="61"/>
+    <w:lsdException w:name="Light Grid Accent 4" w:uiPriority="62"/>
+    <w:lsdException w:name="Medium Shading 1 Accent 4" w:uiPriority="63"/>
+    <w:lsdException w:name="Medium Shading 2 Accent 4" w:uiPriority="64"/>
+    <w:lsdException w:name="Medium List 1 Accent 4" w:uiPriority="65"/>
+    <w:lsdException w:name="Medium List 2 Accent 4" w:uiPriority="66"/>
+    <w:lsdException w:name="Medium Grid 1 Accent 4" w:uiPriority="67"/>
+    <w:lsdException w:name="Medium Grid 2 Accent 4" w:uiPriority="68"/>
+    <w:lsdException w:name="Medium Grid 3 Accent 4" w:uiPriority="69"/>
+    <w:lsdException w:name="Dark List Accent 4" w:uiPriority="70"/>
+    <w:lsdException w:name="Colorful Shading Accent 4" w:uiPriority="71"/>
+    <w:lsdException w:name="Colorful List Accent 4" w:uiPriority="72"/>
+    <w:lsdException w:name="Colorful Grid Accent 4" w:uiPriority="73"/>
+    <w:lsdException w:name="Light Shading Accent 5" w:uiPriority="60"/>
+    <w:lsdException w:name="Light List Accent 5" w:uiPriority="61"/>
+    <w:lsdException w:name="Light Grid Accent 5" w:uiPriority="62"/>
+    <w:lsdException w:name="Medium Shading 1 Accent 5" w:uiPriority="63"/>
+    <w:lsdException w:name="Medium Shading 2 Accent 5" w:uiPriority="64"/>
+    <w:lsdException w:name="Medium List 1 Accent 5" w:uiPriority="65"/>
+    <w:lsdException w:name="Medium List 2 Accent 5" w:uiPriority="66"/>
+    <w:lsdException w:name="Medium Grid 1 Accent 5" w:uiPriority="67"/>
+    <w:lsdException w:name="Medium Grid 2 Accent 5" w:uiPriority="68"/>
+    <w:lsdException w:name="Medium Grid 3 Accent 5" w:uiPriority="69"/>
+    <w:lsdException w:name="Dark List Accent 5" w:uiPriority="70"/>
+    <w:lsdException w:name="Colorful Shading Accent 5" w:uiPriority="71"/>
+    <w:lsdException w:name="Colorful List Accent 5" w:uiPriority="72"/>
+    <w:lsdException w:name="Colorful Grid Accent 5" w:uiPriority="73"/>
+    <w:lsdException w:name="Light Shading Accent 6" w:uiPriority="60"/>
+    <w:lsdException w:name="Light List Accent 6" w:uiPriority="61"/>
+    <w:lsdException w:name="Light Grid Accent 6" w:uiPriority="62"/>
+    <w:lsdException w:name="Medium Shading 1 Accent 6" w:uiPriority="63"/>
+    <w:lsdException w:name="Medium Shading 2 Accent 6" w:uiPriority="64"/>
+    <w:lsdException w:name="Medium List 1 Accent 6" w:uiPriority="65"/>
+    <w:lsdException w:name="Medium List 2 Accent 6" w:uiPriority="66"/>
+    <w:lsdException w:name="Medium Grid 1 Accent 6" w:uiPriority="67"/>
+    <w:lsdException w:name="Medium Grid 2 Accent 6" w:uiPriority="68"/>
+    <w:lsdException w:name="Medium Grid 3 Accent 6" w:uiPriority="69"/>
+    <w:lsdException w:name="Dark List Accent 6" w:uiPriority="70"/>
+    <w:lsdException w:name="Colorful Shading Accent 6" w:uiPriority="71"/>
+    <w:lsdException w:name="Colorful List Accent 6" w:uiPriority="72"/>
+    <w:lsdException w:name="Colorful Grid Accent 6" w:uiPriority="73"/>
+    <w:lsdException w:name="Subtle Emphasis" w:uiPriority="19" w:qFormat="1"/>
+    <w:lsdException w:name="Intense Emphasis" w:uiPriority="21" w:qFormat="1"/>
+    <w:lsdException w:name="Subtle Reference" w:uiPriority="31" w:qFormat="1"/>
+    <w:lsdException w:name="Intense Reference" w:uiPriority="32" w:qFormat="1"/>
+    <w:lsdException w:name="Book Title" w:uiPriority="33" w:qFormat="1"/>
+    <w:lsdException w:name="Bibliography" w:semiHidden="1" w:uiPriority="37" w:unhideWhenUsed="1"/>
+    <w:lsdException w:name="TOC Heading" w:semiHidden="1" w:uiPriority="39" w:unhideWhenUsed="1" w:qFormat="1"/>
+    <w:lsdException w:name="Plain Table 1" w:uiPriority="41"/>
+    <w:lsdException w:name="Plain Table 2" w:uiPriority="42"/>
+    <w:lsdException w:name="Plain Table 3" w:uiPriority="43"/>
+    <w:lsdException w:name="Plain Table 4" w:uiPriority="44"/>
+    <w:lsdException w:name="Plain Table 5" w:uiPriority="45"/>
+    <w:lsdException w:name="Grid Table Light" w:uiPriority="40"/>
+    <w:lsdException w:name="Grid Table 1 Light" w:uiPriority="46"/>
+    <w:lsdException w:name="Grid Table 2" w:uiPriority="47"/>
+    <w:lsdException w:name="Grid Table 3" w:uiPriority="48"/>
+    <w:lsdException w:name="Grid Table 4" w:uiPriority="49"/>
+    <w:lsdException w:name="Grid Table 5 Dark" w:uiPriority="50"/>
+    <w:lsdException w:name="Grid Table 6 Colorful" w:uiPriority="51"/>
+    <w:lsdException w:name="Grid Table 7 Colorful" w:uiPriority="52"/>
+    <w:lsdException w:name="Grid Table 1 Light Accent 1" w:uiPriority="46"/>
+    <w:lsdException w:name="Grid Table 2 Accent 1" w:uiPriority="47"/>
+    <w:lsdException w:name="Grid Table 3 Accent 1" w:uiPriority="48"/>
+    <w:lsdException w:name="Grid Table 4 Accent 1" w:uiPriority="49"/>
+    <w:lsdException w:name="Grid Table 5 Dark Accent 1" w:uiPriority="50"/>
+    <w:lsdException w:name="Grid Table 6 Colorful Accent 1" w:uiPriority="51"/>
+    <w:lsdException w:name="Grid Table 7 Colorful Accent 1" w:uiPriority="52"/>
+    <w:lsdException w:name="Grid Table 1 Light Accent 2" w:uiPriority="46"/>
+    <w:lsdException w:name="Grid Table 2 Accent 2" w:uiPriority="47"/>
+    <w:lsdException w:name="Grid Table 3 Accent 2" w:uiPriority="48"/>
+    <w:lsdException w:name="Grid Table 4 Accent 2" w:uiPriority="49"/>
+    <w:lsdException w:name="Grid Table 5 Dark Accent 2" w:uiPriority="50"/>
+    <w:lsdException w:name="Grid Table 6 Colorful Accent 2" w:uiPriority="51"/>
+    <w:lsdException w:name="Grid Table 7 Colorful Accent 2" w:uiPriority="52"/>
+    <w:lsdException w:name="Grid Table 1 Light Accent 3" w:uiPriority="46"/>
+    <w:lsdException w:name="Grid Table 2 Accent 3" w:uiPriority="47"/>
+    <w:lsdException w:name="Grid Table 3 Accent 3" w:uiPriority="48"/>
+    <w:lsdException w:name="Grid Table 4 Accent 3" w:uiPriority="49"/>
+    <w:lsdException w:name="Grid Table 5 Dark Accent 3" w:uiPriority="50"/>
+    <w:lsdException w:name="Grid Table 6 Colorful Accent 3" w:uiPriority="51"/>
+    <w:lsdException w:name="Grid Table 7 Colorful Accent 3" w:uiPriority="52"/>
+    <w:lsdException w:name="Grid Table 1 Light Accent 4" w:uiPriority="46"/>
+    <w:lsdException w:name="Grid Table 2 Accent 4" w:uiPriority="47"/>
+    <w:lsdException w:name="Grid Table 3 Accent 4" w:uiPriority="48"/>
+    <w:lsdException w:name="Grid Table 4 Accent 4" w:uiPriority="49"/>
+    <w:lsdException w:name="Grid Table 5 Dark Accent 4" w:uiPriority="50"/>
+    <w:lsdException w:name="Grid Table 6 Colorful Accent 4" w:uiPriority="51"/>
+    <w:lsdException w:name="Grid Table 7 Colorful Accent 4" w:uiPriority="52"/>
+    <w:lsdException w:name="Grid Table 1 Light Accent 5" w:uiPriority="46"/>
+    <w:lsdException w:name="Grid Table 2 Accent 5" w:uiPriority="47"/>
+    <w:lsdException w:name="Grid Table 3 Accent 5" w:uiPriority="48"/>
+    <w:lsdException w:name="Grid Table 4 Accent 5" w:uiPriority="49"/>
+    <w:lsdException w:name="Grid Table 5 Dark Accent 5" w:uiPriority="50"/>
+    <w:lsdException w:name="Grid Table 6 Colorful Accent 5" w:uiPriority="51"/>
+    <w:lsdException w:name="Grid Table 7 Colorful Accent 5" w:uiPriority="52"/>
+    <w:lsdException w:name="Grid Table 1 Light Accent 6" w:uiPriority="46"/>
+    <w:lsdException w:name="Grid Table 2 Accent 6" w:uiPriority="47"/>
+    <w:lsdException w:name="Grid Table 3 Accent 6" w:uiPriority="48"/>
+    <w:lsdException w:name="Grid Table 4 Accent 6" w:uiPriority="49"/>
+    <w:lsdException w:name="Grid Table 5 Dark Accent 6" w:uiPriority="50"/>
+    <w:lsdException w:name="Grid Table 6 Colorful Accent 6" w:uiPriority="51"/>
+    <w:lsdException w:name="Grid Table 7 Colorful Accent 6" w:uiPriority="52"/>
+    <w:lsdException w:name="List Table 1 Light" w:uiPriority="46"/>
+    <w:lsdException w:name="List Table 2" w:uiPriority="47"/>
+    <w:lsdException w:name="List Table 3" w:uiPriority="48"/>
+    <w:lsdException w:name="List Table 4" w:uiPriority="49"/>
+    <w:lsdException w:name="List Table 5 Dark" w:uiPriority="50"/>
+    <w:lsdException w:name="List Table 6 Colorful" w:uiPriority="51"/>
+    <w:lsdException w:name="List Table 7 Colorful" w:uiPriority="52"/>
+    <w:lsdException w:name="List Table 1 Light Accent 1" w:uiPriority="46"/>
+    <w:lsdException w:name="List Table 2 Accent 1" w:uiPriority="47"/>
+    <w:lsdException w:name="List Table 3 Accent 1" w:uiPriority="48"/>
+    <w:lsdException w:name="List Table 4 Accent 1" w:uiPriority="49"/>
+    <w:lsdException w:name="List Table 5 Dark Accent 1" w:uiPriority="50"/>
+    <w:lsdException w:name="List Table 6 Colorful Accent 1" w:uiPriority="51"/>
+    <w:lsdException w:name="List Table 7 Colorful Accent 1" w:uiPriority="52"/>
+    <w:lsdException w:name="List Table 1 Light Accent 2" w:uiPriority="46"/>
+    <w:lsdException w:name="List Table 2 Accent 2" w:uiPriority="47"/>
+    <w:lsdException w:name="List Table 3 Accent 2" w:uiPriority="48"/>
+    <w:lsdException w:name="List Table 4 Accent 2" w:uiPriority="49"/>
+    <w:lsdException w:name="List Table 5 Dark Accent 2" w:uiPriority="50"/>
+    <w:lsdException w:name="List Table 6 Colorful Accent 2" w:uiPriority="51"/>
+    <w:lsdException w:name="List Table 7 Colorful Accent 2" w:uiPriority="52"/>
+    <w:lsdException w:name="List Table 1 Light Accent 3" w:uiPriority="46"/>
+    <w:lsdException w:name="List Table 2 Accent 3" w:uiPriority="47"/>
+    <w:lsdException w:name="List Table 3 Accent 3" w:uiPriority="48"/>
+    <w:lsdException w:name="List Table 4 Accent 3" w:uiPriority="49"/>
+    <w:lsdException w:name="List Table 5 Dark Accent 3" w:uiPriority="50"/>
+    <w:lsdException w:name="List Table 6 Colorful Accent 3" w:uiPriority="51"/>
+    <w:lsdException w:name="List Table 7 Colorful Accent 3" w:uiPriority="52"/>
+    <w:lsdException w:name="List Table 1 Light Accent 4" w:uiPriority="46"/>
+    <w:lsdException w:name="List Table 2 Accent 4" w:uiPriority="47"/>
+    <w:lsdException w:name="List Table 3 Accent 4" w:uiPriority="48"/>
+    <w:lsdException w:name="List Table 4 Accent 4" w:uiPriority="49"/>
+    <w:lsdException w:name="List Table 5 Dark Accent 4" w:uiPriority="50"/>
+    <w:lsdException w:name="List Table 6 Colorful Accent 4" w:uiPriority="51"/>
+    <w:lsdException w:name="List Table 7 Colorful Accent 4" w:uiPriority="52"/>
+    <w:lsdException w:name="List Table 1 Light Accent 5" w:uiPriority="46"/>
+    <w:lsdException w:name="List Table 2 Accent 5" w:uiPriority="47"/>
+    <w:lsdException w:name="List Table 3 Accent 5" w:uiPriority="48"/>
+    <w:lsdException w:name="List Table 4 Accent 5" w:uiPriority="49"/>
+    <w:lsdException w:name="List Table 5 Dark Accent 5" w:uiPriority="50"/>
+    <w:lsdException w:name="List Table 6 Colorful Accent 5" w:uiPriority="51"/>
+    <w:lsdException w:name="List Table 7 Colorful Accent 5" w:uiPriority="52"/>
+    <w:lsdException w:name="List Table 1 Light Accent 6" w:uiPriority="46"/>
+    <w:lsdException w:name="List Table 2 Accent 6" w:uiPriority="47"/>
+    <w:lsdException w:name="List Table 3 Accent 6" w:uiPriority="48"/>
+    <w:lsdException w:name="List Table 4 Accent 6" w:uiPriority="49"/>
+    <w:lsdException w:name="List Table 5 Dark Accent 6" w:uiPriority="50"/>
+    <w:lsdException w:name="List Table 6 Colorful Accent 6" w:uiPriority="51"/>
+    <w:lsdException w:name="List Table 7 Colorful Accent 6" w:uiPriority="52"/>
   </w:latentStyles>
-  <w:style w:type="paragraph" w:default="1" w:styleId="a">
+  <w:style w:type="paragraph" w:default="1" w:styleId="Normal">
     <w:name w:val="Normal"/>
     <w:qFormat/>
     <w:rsid w:val="002C7514"/>
@@ -1800,18 +2413,17 @@
       <w:bidi/>
     </w:pPr>
   </w:style>
-  <w:style w:type="character" w:default="1" w:styleId="a0">
+  <w:style w:type="character" w:default="1" w:styleId="DefaultParagraphFont">
     <w:name w:val="Default Paragraph Font"/>
     <w:uiPriority w:val="1"/>
     <w:semiHidden/>
     <w:unhideWhenUsed/>
   </w:style>
-  <w:style w:type="table" w:default="1" w:styleId="a1">
+  <w:style w:type="table" w:default="1" w:styleId="TableNormal">
     <w:name w:val="Normal Table"/>
     <w:uiPriority w:val="99"/>
     <w:semiHidden/>
     <w:unhideWhenUsed/>
-    <w:qFormat/>
     <w:tblPr>
       <w:tblInd w:w="0" w:type="dxa"/>
       <w:tblCellMar>
@@ -1822,15 +2434,15 @@
       </w:tblCellMar>
     </w:tblPr>
   </w:style>
-  <w:style w:type="numbering" w:default="1" w:styleId="a2">
+  <w:style w:type="numbering" w:default="1" w:styleId="NoList">
     <w:name w:val="No List"/>
     <w:uiPriority w:val="99"/>
     <w:semiHidden/>
     <w:unhideWhenUsed/>
   </w:style>
-  <w:style w:type="paragraph" w:styleId="a3">
+  <w:style w:type="paragraph" w:styleId="ListParagraph">
     <w:name w:val="List Paragraph"/>
-    <w:basedOn w:val="a"/>
+    <w:basedOn w:val="Normal"/>
     <w:uiPriority w:val="34"/>
     <w:qFormat/>
     <w:rsid w:val="004C2D6F"/>
@@ -2123,4 +2735,16 @@
   <a:objectDefaults/>
   <a:extraClrSchemeLst/>
 </a:theme>
+</file>
+
+<file path=customXml/item1.xml><?xml version="1.0" encoding="utf-8"?>
+<b:Sources xmlns:b="http://schemas.openxmlformats.org/officeDocument/2006/bibliography" xmlns="http://schemas.openxmlformats.org/officeDocument/2006/bibliography" SelectedStyle="\APASixthEditionOfficeOnline.xsl" StyleName="APA" Version="6"/>
+</file>
+
+<file path=customXml/itemProps1.xml><?xml version="1.0" encoding="utf-8"?>
+<ds:datastoreItem xmlns:ds="http://schemas.openxmlformats.org/officeDocument/2006/customXml" ds:itemID="{06BA723F-D904-46A2-B69E-9427A34B3DA7}">
+  <ds:schemaRefs>
+    <ds:schemaRef ds:uri="http://schemas.openxmlformats.org/officeDocument/2006/bibliography"/>
+  </ds:schemaRefs>
+</ds:datastoreItem>
 </file>
--- a/Wet2DocumentationOS.docx
+++ b/Wet2DocumentationOS.docx
@@ -81,7 +81,6 @@
     <w:p>
       <w:pPr>
         <w:rPr>
-          <w:rFonts w:hint="cs"/>
           <w:rtl/>
         </w:rPr>
       </w:pPr>
@@ -1041,6 +1040,52 @@
       <w:r>
         <w:t>schedule</w:t>
       </w:r>
+      <w:r>
+        <w:rPr>
+          <w:rFonts w:hint="cs"/>
+          <w:rtl/>
+        </w:rPr>
+        <w:t xml:space="preserve">. כאשר הגענו למצב שרק תהליכי שורט קיימים, דאגנו כי הם ייבחרו לרוץ (זה המקרה היחיד בו הם יועדפו על פני יתר התהליכים). </w:t>
+      </w:r>
+      <w:r>
+        <w:rPr>
+          <w:rFonts w:hint="cs"/>
+          <w:rtl/>
+        </w:rPr>
+        <w:t xml:space="preserve">כמו כן, הוספנו טיפול כי במידה ואין תהליכי </w:t>
+      </w:r>
+      <w:r>
+        <w:rPr>
+          <w:rFonts w:hint="cs"/>
+        </w:rPr>
+        <w:t>RT</w:t>
+      </w:r>
+      <w:r>
+        <w:rPr>
+          <w:rFonts w:hint="cs"/>
+          <w:rtl/>
+        </w:rPr>
+        <w:t xml:space="preserve"> יותר הבחירה במידת האפשר תהיה של תהליך </w:t>
+      </w:r>
+      <w:r>
+        <w:t>short</w:t>
+      </w:r>
+      <w:r>
+        <w:rPr>
+          <w:rFonts w:hint="cs"/>
+          <w:rtl/>
+        </w:rPr>
+        <w:t xml:space="preserve"> בהתאם לסדר העדיפויות שהוגדר בתרגיל. </w:t>
+      </w:r>
+      <w:r>
+        <w:rPr>
+          <w:rFonts w:hint="cs"/>
+          <w:rtl/>
+        </w:rPr>
+        <w:t xml:space="preserve">כמו כן, הוספנו לחלק הסטטיסטיקות את הקטעים הרלוונטים בהם ישנה סיבה להחלפת הקשר (מפורט גם בהמשך התיעוד). </w:t>
+      </w:r>
+      <w:bookmarkStart w:id="0" w:name="_GoBack"/>
+      <w:bookmarkEnd w:id="0"/>
     </w:p>
     <w:p>
       <w:pPr>
@@ -1249,8 +1294,6 @@
         </w:rPr>
         <w:t xml:space="preserve">. </w:t>
       </w:r>
-      <w:bookmarkStart w:id="0" w:name="_GoBack"/>
-      <w:bookmarkEnd w:id="0"/>
     </w:p>
     <w:p>
       <w:pPr>
@@ -1287,9 +1330,99 @@
     <w:p>
       <w:pPr>
         <w:rPr>
-          <w:rtl/>
-        </w:rPr>
-      </w:pPr>
+          <w:rFonts w:hint="cs"/>
+          <w:rtl/>
+        </w:rPr>
+      </w:pPr>
+      <w:r>
+        <w:rPr>
+          <w:rFonts w:hint="cs"/>
+          <w:rtl/>
+        </w:rPr>
+        <w:t>בפונקציה</w:t>
+      </w:r>
+      <w:r>
+        <w:t xml:space="preserve"> </w:t>
+      </w:r>
+      <w:r>
+        <w:rPr>
+          <w:rFonts w:hint="cs"/>
+          <w:rtl/>
+        </w:rPr>
+        <w:t xml:space="preserve"> </w:t>
+      </w:r>
+      <w:proofErr w:type="spellStart"/>
+      <w:r>
+        <w:t>do_fork</w:t>
+      </w:r>
+      <w:proofErr w:type="spellEnd"/>
+      <w:r>
+        <w:rPr>
+          <w:rFonts w:hint="cs"/>
+          <w:rtl/>
+        </w:rPr>
+        <w:t xml:space="preserve"> דאגנו לכך טיפלנו בכלל המקרים הרלוונטים ליצירת תהליך </w:t>
+      </w:r>
+      <w:r>
+        <w:t>short</w:t>
+      </w:r>
+      <w:r>
+        <w:rPr>
+          <w:rFonts w:hint="cs"/>
+          <w:rtl/>
+        </w:rPr>
+        <w:t xml:space="preserve"> חדש וכן טיפול בהקשרי הסטטיסטיקות. דאגנו שאכן תהליך </w:t>
+      </w:r>
+      <w:r>
+        <w:t>short</w:t>
+      </w:r>
+      <w:r>
+        <w:rPr>
+          <w:rFonts w:hint="cs"/>
+          <w:rtl/>
+        </w:rPr>
+        <w:t xml:space="preserve"> ייצור תהליך </w:t>
+      </w:r>
+      <w:r>
+        <w:t>short</w:t>
+      </w:r>
+      <w:r>
+        <w:rPr>
+          <w:rFonts w:hint="cs"/>
+          <w:rtl/>
+        </w:rPr>
+        <w:t xml:space="preserve"> חדש וכן שיתבצעו חישובי ה-</w:t>
+      </w:r>
+      <w:r>
+        <w:t>time slice</w:t>
+      </w:r>
+      <w:r>
+        <w:rPr>
+          <w:rFonts w:hint="cs"/>
+          <w:rtl/>
+        </w:rPr>
+        <w:t xml:space="preserve"> וכו' בהתאם לדרישות התרגיל וכן טיפלנו בחלוקת המשאבים לאחר </w:t>
+      </w:r>
+      <w:r>
+        <w:t>fork</w:t>
+      </w:r>
+      <w:r>
+        <w:rPr>
+          <w:rFonts w:hint="cs"/>
+          <w:rtl/>
+        </w:rPr>
+        <w:t xml:space="preserve"> של תהליך </w:t>
+      </w:r>
+      <w:r>
+        <w:t>short</w:t>
+      </w:r>
+      <w:r>
+        <w:rPr>
+          <w:rFonts w:hint="cs"/>
+          <w:rtl/>
+        </w:rPr>
+        <w:t xml:space="preserve"> בין האב לבנו. </w:t>
+      </w:r>
     </w:p>
     <w:p>
       <w:pPr>
@@ -1477,6 +1610,7 @@
       </w:r>
       <w:proofErr w:type="spellStart"/>
       <w:r>
+        <w:lastRenderedPageBreak/>
         <w:t>switch_info</w:t>
       </w:r>
       <w:proofErr w:type="spellEnd"/>
@@ -1588,6 +1722,55 @@
           <w:numId w:val="3"/>
         </w:numPr>
       </w:pPr>
+      <w:r>
+        <w:rPr>
+          <w:rFonts w:hint="cs"/>
+          <w:rtl/>
+        </w:rPr>
+        <w:t>תהליך הופך ל-</w:t>
+      </w:r>
+      <w:r>
+        <w:t>overdue short</w:t>
+      </w:r>
+      <w:r>
+        <w:rPr>
+          <w:rFonts w:hint="cs"/>
+          <w:rtl/>
+        </w:rPr>
+        <w:t>, טופל במסגרת הנקודות בהן הוא יכול להפוך ל-</w:t>
+      </w:r>
+      <w:r>
+        <w:t>short</w:t>
+      </w:r>
+      <w:r>
+        <w:rPr>
+          <w:rFonts w:hint="cs"/>
+          <w:rtl/>
+        </w:rPr>
+        <w:t>, כלומר כאשר ה-</w:t>
+      </w:r>
+      <w:r>
+        <w:t>time slice</w:t>
+      </w:r>
+      <w:r>
+        <w:rPr>
+          <w:rFonts w:hint="cs"/>
+          <w:rtl/>
+        </w:rPr>
+        <w:t xml:space="preserve"> מתאפס במסגרת הפונקציה </w:t>
+      </w:r>
+      <w:proofErr w:type="spellStart"/>
+      <w:r>
+        <w:t>scheduler_tick</w:t>
+      </w:r>
+      <w:proofErr w:type="spellEnd"/>
+      <w:r>
+        <w:rPr>
+          <w:rFonts w:hint="cs"/>
+          <w:rtl/>
+        </w:rPr>
+        <w:t>.</w:t>
+      </w:r>
     </w:p>
     <w:p>
       <w:pPr>
@@ -1607,6 +1790,16 @@
       <w:r>
         <w:t>waiting</w:t>
       </w:r>
+      <w:r>
+        <w:rPr>
+          <w:rFonts w:hint="cs"/>
+          <w:rtl/>
+        </w:rPr>
+        <w:t xml:space="preserve"> במסגרת הפונקציה </w:t>
+      </w:r>
+      <w:r>
+        <w:t>schedule</w:t>
+      </w:r>
     </w:p>
     <w:p>
       <w:pPr>
@@ -1621,7 +1814,6 @@
           <w:rFonts w:hint="cs"/>
           <w:rtl/>
         </w:rPr>
-        <w:lastRenderedPageBreak/>
         <w:t xml:space="preserve">בפונקציה </w:t>
       </w:r>
       <w:proofErr w:type="spellStart"/>
@@ -2742,7 +2934,7 @@
 </file>
 
 <file path=customXml/itemProps1.xml><?xml version="1.0" encoding="utf-8"?>
-<ds:datastoreItem xmlns:ds="http://schemas.openxmlformats.org/officeDocument/2006/customXml" ds:itemID="{06BA723F-D904-46A2-B69E-9427A34B3DA7}">
+<ds:datastoreItem xmlns:ds="http://schemas.openxmlformats.org/officeDocument/2006/customXml" ds:itemID="{C08B61E2-AB3F-4BD2-B696-B8F3FCC5D36F}">
   <ds:schemaRefs>
     <ds:schemaRef ds:uri="http://schemas.openxmlformats.org/officeDocument/2006/bibliography"/>
   </ds:schemaRefs>
